--- a/doc/詩/唐朝/杜牧/杜牧-清明.docx
+++ b/doc/詩/唐朝/杜牧/杜牧-清明.docx
@@ -107,7 +107,7 @@
     </w:p>
     <w:p>
       <w:pPr>
-        <w:spacing w:beforeLines="50" w:before="120" w:after="96" w:line="258" w:lineRule="auto"/>
+        <w:spacing w:after="0" w:line="440" w:lineRule="exact"/>
         <w:ind w:left="0" w:right="0" w:firstLine="0"/>
         <w:rPr>
           <w:sz w:val="22"/>
@@ -180,9 +180,9 @@
         <w:pStyle w:val="a9"/>
         <w:numPr>
           <w:ilvl w:val="0"/>
-          <w:numId w:val="2"/>
+          <w:numId w:val="3"/>
         </w:numPr>
-        <w:spacing w:beforeLines="50" w:before="120" w:after="96" w:line="258" w:lineRule="auto"/>
+        <w:spacing w:after="0" w:line="440" w:lineRule="exact"/>
         <w:ind w:leftChars="0" w:right="0"/>
         <w:rPr>
           <w:szCs w:val="28"/>
@@ -224,7 +224,24 @@
           <w:sz w:val="20"/>
           <w:szCs w:val="20"/>
         </w:rPr>
-        <w:t>(ㄆㄧㄣˊ)</w:t>
+        <w:t>(</w:t>
+      </w:r>
+      <w:r>
+        <w:rPr>
+          <w:rFonts w:hint="eastAsia"/>
+          <w:color w:val="FF0000"/>
+          <w:sz w:val="16"/>
+          <w:szCs w:val="16"/>
+        </w:rPr>
+        <w:t>ㄆㄧㄣˊ</w:t>
+      </w:r>
+      <w:r>
+        <w:rPr>
+          <w:rFonts w:hint="eastAsia"/>
+          <w:sz w:val="20"/>
+          <w:szCs w:val="20"/>
+        </w:rPr>
+        <w:t>)</w:t>
       </w:r>
       <w:r>
         <w:rPr>
@@ -244,19 +261,17 @@
     </w:p>
     <w:p>
       <w:pPr>
-        <w:spacing w:beforeLines="50" w:before="120" w:after="96" w:line="258" w:lineRule="auto"/>
-        <w:ind w:left="0" w:right="0" w:firstLine="0"/>
-        <w:rPr>
-          <w:szCs w:val="28"/>
-        </w:rPr>
-      </w:pPr>
-      <w:r>
-        <w:rPr>
-          <w:rFonts w:ascii="新細明體" w:eastAsia="新細明體" w:hAnsi="新細明體" w:cs="新細明體" w:hint="eastAsia"/>
-          <w:szCs w:val="28"/>
-        </w:rPr>
-        <w:t>⑵</w:t>
-      </w:r>
+        <w:pStyle w:val="a9"/>
+        <w:numPr>
+          <w:ilvl w:val="0"/>
+          <w:numId w:val="3"/>
+        </w:numPr>
+        <w:spacing w:after="0" w:line="440" w:lineRule="exact"/>
+        <w:ind w:leftChars="0" w:right="0"/>
+        <w:rPr>
+          <w:szCs w:val="28"/>
+        </w:rPr>
+      </w:pPr>
       <w:r>
         <w:rPr>
           <w:rFonts w:hint="eastAsia"/>
@@ -267,19 +282,17 @@
     </w:p>
     <w:p>
       <w:pPr>
-        <w:spacing w:beforeLines="50" w:before="120" w:after="96" w:line="258" w:lineRule="auto"/>
-        <w:ind w:left="0" w:right="0" w:firstLine="0"/>
-        <w:rPr>
-          <w:szCs w:val="28"/>
-        </w:rPr>
-      </w:pPr>
-      <w:r>
-        <w:rPr>
-          <w:rFonts w:ascii="新細明體" w:eastAsia="新細明體" w:hAnsi="新細明體" w:cs="新細明體" w:hint="eastAsia"/>
-          <w:szCs w:val="28"/>
-        </w:rPr>
-        <w:t>⑶</w:t>
-      </w:r>
+        <w:pStyle w:val="a9"/>
+        <w:numPr>
+          <w:ilvl w:val="0"/>
+          <w:numId w:val="3"/>
+        </w:numPr>
+        <w:spacing w:after="0" w:line="440" w:lineRule="exact"/>
+        <w:ind w:leftChars="0" w:right="0"/>
+        <w:rPr>
+          <w:szCs w:val="28"/>
+        </w:rPr>
+      </w:pPr>
       <w:r>
         <w:rPr>
           <w:rFonts w:hint="eastAsia"/>
@@ -290,19 +303,17 @@
     </w:p>
     <w:p>
       <w:pPr>
-        <w:spacing w:beforeLines="50" w:before="120" w:after="96" w:line="258" w:lineRule="auto"/>
-        <w:ind w:left="0" w:right="0" w:firstLine="0"/>
-        <w:rPr>
-          <w:szCs w:val="28"/>
-        </w:rPr>
-      </w:pPr>
-      <w:r>
-        <w:rPr>
-          <w:rFonts w:ascii="新細明體" w:eastAsia="新細明體" w:hAnsi="新細明體" w:cs="新細明體" w:hint="eastAsia"/>
-          <w:szCs w:val="28"/>
-        </w:rPr>
-        <w:t>⑷</w:t>
-      </w:r>
+        <w:pStyle w:val="a9"/>
+        <w:numPr>
+          <w:ilvl w:val="0"/>
+          <w:numId w:val="3"/>
+        </w:numPr>
+        <w:spacing w:after="0" w:line="440" w:lineRule="exact"/>
+        <w:ind w:leftChars="0" w:right="0"/>
+        <w:rPr>
+          <w:szCs w:val="28"/>
+        </w:rPr>
+      </w:pPr>
       <w:r>
         <w:rPr>
           <w:rFonts w:hint="eastAsia"/>
@@ -313,19 +324,17 @@
     </w:p>
     <w:p>
       <w:pPr>
-        <w:spacing w:beforeLines="50" w:before="120" w:after="96" w:line="258" w:lineRule="auto"/>
-        <w:ind w:left="0" w:right="0" w:firstLine="0"/>
-        <w:rPr>
-          <w:szCs w:val="28"/>
-        </w:rPr>
-      </w:pPr>
-      <w:r>
-        <w:rPr>
-          <w:rFonts w:ascii="新細明體" w:eastAsia="新細明體" w:hAnsi="新細明體" w:cs="新細明體" w:hint="eastAsia"/>
-          <w:szCs w:val="28"/>
-        </w:rPr>
-        <w:t>⑸</w:t>
-      </w:r>
+        <w:pStyle w:val="a9"/>
+        <w:numPr>
+          <w:ilvl w:val="0"/>
+          <w:numId w:val="3"/>
+        </w:numPr>
+        <w:spacing w:after="0" w:line="440" w:lineRule="exact"/>
+        <w:ind w:leftChars="0" w:right="0"/>
+        <w:rPr>
+          <w:szCs w:val="28"/>
+        </w:rPr>
+      </w:pPr>
       <w:r>
         <w:rPr>
           <w:rFonts w:hint="eastAsia"/>
@@ -582,11 +591,12 @@
       <w:r>
         <w:rPr>
           <w:rFonts w:hint="eastAsia"/>
-          <w:b/>
+          <w:bCs/>
           <w:sz w:val="32"/>
           <w:szCs w:val="32"/>
-        </w:rPr>
-        <w:t>[補充]</w:t>
+          <w:bdr w:val="single" w:sz="4" w:space="0" w:color="auto"/>
+        </w:rPr>
+        <w:t>補充</w:t>
       </w:r>
     </w:p>
     <w:p>
@@ -816,6 +826,92 @@
     </w:lvl>
   </w:abstractNum>
   <w:abstractNum w:abstractNumId="1" w15:restartNumberingAfterBreak="0">
+    <w:nsid w:val="45854D54"/>
+    <w:multiLevelType w:val="hybridMultilevel"/>
+    <w:tmpl w:val="9028BA58"/>
+    <w:lvl w:ilvl="0" w:tplc="0409000F">
+      <w:start w:val="1"/>
+      <w:numFmt w:val="decimal"/>
+      <w:lvlText w:val="%1."/>
+      <w:lvlJc w:val="left"/>
+      <w:pPr>
+        <w:ind w:left="480" w:hanging="480"/>
+      </w:pPr>
+    </w:lvl>
+    <w:lvl w:ilvl="1" w:tplc="04090019" w:tentative="1">
+      <w:start w:val="1"/>
+      <w:numFmt w:val="ideographTraditional"/>
+      <w:lvlText w:val="%2、"/>
+      <w:lvlJc w:val="left"/>
+      <w:pPr>
+        <w:ind w:left="960" w:hanging="480"/>
+      </w:pPr>
+    </w:lvl>
+    <w:lvl w:ilvl="2" w:tplc="0409001B" w:tentative="1">
+      <w:start w:val="1"/>
+      <w:numFmt w:val="lowerRoman"/>
+      <w:lvlText w:val="%3."/>
+      <w:lvlJc w:val="right"/>
+      <w:pPr>
+        <w:ind w:left="1440" w:hanging="480"/>
+      </w:pPr>
+    </w:lvl>
+    <w:lvl w:ilvl="3" w:tplc="0409000F" w:tentative="1">
+      <w:start w:val="1"/>
+      <w:numFmt w:val="decimal"/>
+      <w:lvlText w:val="%4."/>
+      <w:lvlJc w:val="left"/>
+      <w:pPr>
+        <w:ind w:left="1920" w:hanging="480"/>
+      </w:pPr>
+    </w:lvl>
+    <w:lvl w:ilvl="4" w:tplc="04090019" w:tentative="1">
+      <w:start w:val="1"/>
+      <w:numFmt w:val="ideographTraditional"/>
+      <w:lvlText w:val="%5、"/>
+      <w:lvlJc w:val="left"/>
+      <w:pPr>
+        <w:ind w:left="2400" w:hanging="480"/>
+      </w:pPr>
+    </w:lvl>
+    <w:lvl w:ilvl="5" w:tplc="0409001B" w:tentative="1">
+      <w:start w:val="1"/>
+      <w:numFmt w:val="lowerRoman"/>
+      <w:lvlText w:val="%6."/>
+      <w:lvlJc w:val="right"/>
+      <w:pPr>
+        <w:ind w:left="2880" w:hanging="480"/>
+      </w:pPr>
+    </w:lvl>
+    <w:lvl w:ilvl="6" w:tplc="0409000F" w:tentative="1">
+      <w:start w:val="1"/>
+      <w:numFmt w:val="decimal"/>
+      <w:lvlText w:val="%7."/>
+      <w:lvlJc w:val="left"/>
+      <w:pPr>
+        <w:ind w:left="3360" w:hanging="480"/>
+      </w:pPr>
+    </w:lvl>
+    <w:lvl w:ilvl="7" w:tplc="04090019" w:tentative="1">
+      <w:start w:val="1"/>
+      <w:numFmt w:val="ideographTraditional"/>
+      <w:lvlText w:val="%8、"/>
+      <w:lvlJc w:val="left"/>
+      <w:pPr>
+        <w:ind w:left="3840" w:hanging="480"/>
+      </w:pPr>
+    </w:lvl>
+    <w:lvl w:ilvl="8" w:tplc="0409001B" w:tentative="1">
+      <w:start w:val="1"/>
+      <w:numFmt w:val="lowerRoman"/>
+      <w:lvlText w:val="%9."/>
+      <w:lvlJc w:val="right"/>
+      <w:pPr>
+        <w:ind w:left="4320" w:hanging="480"/>
+      </w:pPr>
+    </w:lvl>
+  </w:abstractNum>
+  <w:abstractNum w:abstractNumId="2" w15:restartNumberingAfterBreak="0">
     <w:nsid w:val="4D8D6A24"/>
     <w:multiLevelType w:val="hybridMultilevel"/>
     <w:tmpl w:val="B0369C98"/>
@@ -905,10 +1001,13 @@
     </w:lvl>
   </w:abstractNum>
   <w:num w:numId="1" w16cid:durableId="1050151772">
-    <w:abstractNumId w:val="1"/>
+    <w:abstractNumId w:val="2"/>
   </w:num>
   <w:num w:numId="2" w16cid:durableId="668872236">
     <w:abstractNumId w:val="0"/>
+  </w:num>
+  <w:num w:numId="3" w16cid:durableId="624235859">
+    <w:abstractNumId w:val="1"/>
   </w:num>
 </w:numbering>
 </file>
@@ -1033,6 +1132,7 @@
     <w:lsdException w:name="HTML Sample" w:semiHidden="1" w:unhideWhenUsed="1"/>
     <w:lsdException w:name="HTML Typewriter" w:semiHidden="1" w:unhideWhenUsed="1"/>
     <w:lsdException w:name="HTML Variable" w:semiHidden="1" w:unhideWhenUsed="1"/>
+    <w:lsdException w:name="Normal Table" w:semiHidden="1" w:unhideWhenUsed="1"/>
     <w:lsdException w:name="annotation subject" w:semiHidden="1" w:unhideWhenUsed="1"/>
     <w:lsdException w:name="No List" w:semiHidden="1" w:unhideWhenUsed="1"/>
     <w:lsdException w:name="Outline List 1" w:semiHidden="1" w:unhideWhenUsed="1"/>
@@ -1079,8 +1179,10 @@
     <w:lsdException w:name="Table Subtle 2" w:semiHidden="1" w:unhideWhenUsed="1"/>
     <w:lsdException w:name="Table Web 1" w:semiHidden="1" w:unhideWhenUsed="1"/>
     <w:lsdException w:name="Table Web 2" w:semiHidden="1" w:unhideWhenUsed="1"/>
+    <w:lsdException w:name="Table Web 3" w:semiHidden="1" w:unhideWhenUsed="1"/>
     <w:lsdException w:name="Balloon Text" w:semiHidden="1" w:unhideWhenUsed="1"/>
     <w:lsdException w:name="Table Grid" w:uiPriority="39"/>
+    <w:lsdException w:name="Table Theme" w:semiHidden="1" w:unhideWhenUsed="1"/>
     <w:lsdException w:name="Placeholder Text" w:semiHidden="1"/>
     <w:lsdException w:name="No Spacing" w:uiPriority="1" w:qFormat="1"/>
     <w:lsdException w:name="Light Shading" w:uiPriority="60"/>

--- a/doc/詩/唐朝/杜牧/杜牧-清明.docx
+++ b/doc/詩/唐朝/杜牧/杜牧-清明.docx
@@ -1,6 +1,6 @@
 
 <file path=word/document.xml><?xml version="1.0" encoding="utf-8"?>
-<w:document xmlns:wpc="http://schemas.microsoft.com/office/word/2010/wordprocessingCanvas" xmlns:cx="http://schemas.microsoft.com/office/drawing/2014/chartex" xmlns:cx1="http://schemas.microsoft.com/office/drawing/2015/9/8/chartex" xmlns:cx2="http://schemas.microsoft.com/office/drawing/2015/10/21/chartex" xmlns:cx3="http://schemas.microsoft.com/office/drawing/2016/5/9/chartex" xmlns:cx4="http://schemas.microsoft.com/office/drawing/2016/5/10/chartex" xmlns:cx5="http://schemas.microsoft.com/office/drawing/2016/5/11/chartex" xmlns:cx6="http://schemas.microsoft.com/office/drawing/2016/5/12/chartex" xmlns:cx7="http://schemas.microsoft.com/office/drawing/2016/5/13/chartex" xmlns:cx8="http://schemas.microsoft.com/office/drawing/2016/5/14/chartex" xmlns:mc="http://schemas.openxmlformats.org/markup-compatibility/2006" xmlns:aink="http://schemas.microsoft.com/office/drawing/2016/ink" xmlns:am3d="http://schemas.microsoft.com/office/drawing/2017/model3d" xmlns:o="urn:schemas-microsoft-com:office:office" xmlns:oel="http://schemas.microsoft.com/office/2019/extlst" xmlns:r="http://schemas.openxmlformats.org/officeDocument/2006/relationships" xmlns:m="http://schemas.openxmlformats.org/officeDocument/2006/math" xmlns:v="urn:schemas-microsoft-com:vml" xmlns:wp14="http://schemas.microsoft.com/office/word/2010/wordprocessingDrawing" xmlns:wp="http://schemas.openxmlformats.org/drawingml/2006/wordprocessingDrawing" xmlns:w10="urn:schemas-microsoft-com:office:word" xmlns:w="http://schemas.openxmlformats.org/wordprocessingml/2006/main" xmlns:w14="http://schemas.microsoft.com/office/word/2010/wordml" xmlns:w15="http://schemas.microsoft.com/office/word/2012/wordml" xmlns:w16cex="http://schemas.microsoft.com/office/word/2018/wordml/cex" xmlns:w16cid="http://schemas.microsoft.com/office/word/2016/wordml/cid" xmlns:w16="http://schemas.microsoft.com/office/word/2018/wordml" xmlns:w16sdtdh="http://schemas.microsoft.com/office/word/2020/wordml/sdtdatahash" xmlns:w16se="http://schemas.microsoft.com/office/word/2015/wordml/symex" xmlns:wpg="http://schemas.microsoft.com/office/word/2010/wordprocessingGroup" xmlns:wpi="http://schemas.microsoft.com/office/word/2010/wordprocessingInk" xmlns:wne="http://schemas.microsoft.com/office/word/2006/wordml" xmlns:wps="http://schemas.microsoft.com/office/word/2010/wordprocessingShape" mc:Ignorable="w14 w15 w16se w16cid w16 w16cex w16sdtdh wp14">
+<w:document xmlns:wpc="http://schemas.microsoft.com/office/word/2010/wordprocessingCanvas" xmlns:cx="http://schemas.microsoft.com/office/drawing/2014/chartex" xmlns:cx1="http://schemas.microsoft.com/office/drawing/2015/9/8/chartex" xmlns:cx2="http://schemas.microsoft.com/office/drawing/2015/10/21/chartex" xmlns:cx3="http://schemas.microsoft.com/office/drawing/2016/5/9/chartex" xmlns:cx4="http://schemas.microsoft.com/office/drawing/2016/5/10/chartex" xmlns:cx5="http://schemas.microsoft.com/office/drawing/2016/5/11/chartex" xmlns:cx6="http://schemas.microsoft.com/office/drawing/2016/5/12/chartex" xmlns:cx7="http://schemas.microsoft.com/office/drawing/2016/5/13/chartex" xmlns:cx8="http://schemas.microsoft.com/office/drawing/2016/5/14/chartex" xmlns:mc="http://schemas.openxmlformats.org/markup-compatibility/2006" xmlns:aink="http://schemas.microsoft.com/office/drawing/2016/ink" xmlns:am3d="http://schemas.microsoft.com/office/drawing/2017/model3d" xmlns:o="urn:schemas-microsoft-com:office:office" xmlns:oel="http://schemas.microsoft.com/office/2019/extlst" xmlns:r="http://schemas.openxmlformats.org/officeDocument/2006/relationships" xmlns:m="http://schemas.openxmlformats.org/officeDocument/2006/math" xmlns:v="urn:schemas-microsoft-com:vml" xmlns:wp14="http://schemas.microsoft.com/office/word/2010/wordprocessingDrawing" xmlns:wp="http://schemas.openxmlformats.org/drawingml/2006/wordprocessingDrawing" xmlns:w10="urn:schemas-microsoft-com:office:word" xmlns:w="http://schemas.openxmlformats.org/wordprocessingml/2006/main" xmlns:w14="http://schemas.microsoft.com/office/word/2010/wordml" xmlns:w15="http://schemas.microsoft.com/office/word/2012/wordml" xmlns:w16cex="http://schemas.microsoft.com/office/word/2018/wordml/cex" xmlns:w16cid="http://schemas.microsoft.com/office/word/2016/wordml/cid" xmlns:w16="http://schemas.microsoft.com/office/word/2018/wordml" xmlns:w16du="http://schemas.microsoft.com/office/word/2023/wordml/word16du" xmlns:w16sdtdh="http://schemas.microsoft.com/office/word/2020/wordml/sdtdatahash" xmlns:w16se="http://schemas.microsoft.com/office/word/2015/wordml/symex" xmlns:wpg="http://schemas.microsoft.com/office/word/2010/wordprocessingGroup" xmlns:wpi="http://schemas.microsoft.com/office/word/2010/wordprocessingInk" xmlns:wne="http://schemas.microsoft.com/office/word/2006/wordml" xmlns:wps="http://schemas.microsoft.com/office/word/2010/wordprocessingShape" mc:Ignorable="w14 w15 w16se w16cid w16 w16cex w16sdtdh wp14">
   <w:body>
     <w:p>
       <w:pPr>
@@ -84,7 +84,25 @@
           <w:color w:val="0F0F0F"/>
           <w:sz w:val="32"/>
         </w:rPr>
-        <w:t>清明時節雨紛紛，路上行人慾斷魂。</w:t>
+        <w:t>清明時節雨紛紛，路上行人</w:t>
+      </w:r>
+      <w:proofErr w:type="gramStart"/>
+      <w:r>
+        <w:rPr>
+          <w:rFonts w:hint="eastAsia"/>
+          <w:color w:val="0F0F0F"/>
+          <w:sz w:val="32"/>
+        </w:rPr>
+        <w:t>慾</w:t>
+      </w:r>
+      <w:proofErr w:type="gramEnd"/>
+      <w:r>
+        <w:rPr>
+          <w:rFonts w:hint="eastAsia"/>
+          <w:color w:val="0F0F0F"/>
+          <w:sz w:val="32"/>
+        </w:rPr>
+        <w:t>斷魂。</w:t>
       </w:r>
     </w:p>
     <w:p>
@@ -193,7 +211,23 @@
           <w:rFonts w:hint="eastAsia"/>
           <w:szCs w:val="28"/>
         </w:rPr>
-        <w:t>清明：二十四節氣之一，在陽曆四月五日前後。舊俗當天有掃墓、踏青、插柳等活動。宮中以當天爲鞦韆節，</w:t>
+        <w:t>清明：二十四節氣之一，在陽曆四月五日前後。舊俗當天有掃墓、踏青、</w:t>
+      </w:r>
+      <w:proofErr w:type="gramStart"/>
+      <w:r>
+        <w:rPr>
+          <w:rFonts w:hint="eastAsia"/>
+          <w:szCs w:val="28"/>
+        </w:rPr>
+        <w:t>插柳等</w:t>
+      </w:r>
+      <w:proofErr w:type="gramEnd"/>
+      <w:r>
+        <w:rPr>
+          <w:rFonts w:hint="eastAsia"/>
+          <w:szCs w:val="28"/>
+        </w:rPr>
+        <w:t>活動。宮中以當天爲鞦韆節，</w:t>
       </w:r>
       <w:r>
         <w:rPr>
@@ -214,41 +248,11 @@
       <w:r>
         <w:rPr>
           <w:rFonts w:hint="eastAsia"/>
-          <w:szCs w:val="28"/>
-        </w:rPr>
-        <w:t>嬪</w:t>
-      </w:r>
-      <w:r>
-        <w:rPr>
-          <w:rFonts w:hint="eastAsia"/>
-          <w:sz w:val="20"/>
-          <w:szCs w:val="20"/>
-        </w:rPr>
-        <w:t>(</w:t>
-      </w:r>
-      <w:r>
-        <w:rPr>
-          <w:rFonts w:hint="eastAsia"/>
-          <w:color w:val="FF0000"/>
-          <w:sz w:val="16"/>
-          <w:szCs w:val="16"/>
-        </w:rPr>
-        <w:t>ㄆㄧㄣˊ</w:t>
-      </w:r>
-      <w:r>
-        <w:rPr>
-          <w:rFonts w:hint="eastAsia"/>
-          <w:sz w:val="20"/>
-          <w:szCs w:val="20"/>
-        </w:rPr>
-        <w:t>)</w:t>
-      </w:r>
-      <w:r>
-        <w:rPr>
-          <w:rFonts w:hint="eastAsia"/>
-          <w:szCs w:val="28"/>
-        </w:rPr>
-        <w:t>妃</w:t>
+          <w:b/>
+          <w:bCs/>
+          <w:szCs w:val="28"/>
+        </w:rPr>
+        <w:t>嬪妃</w:t>
       </w:r>
       <w:bookmarkEnd w:id="0"/>
       <w:r>
@@ -298,7 +302,23 @@
           <w:rFonts w:hint="eastAsia"/>
           <w:szCs w:val="28"/>
         </w:rPr>
-        <w:t>欲斷魂：形容傷感極深，好像靈魂要與身體分開一樣。斷魂：神情悽迷，煩悶不樂。這兩句是說，清明時候，陰雨連綿，飄飄灑灑下個不停；如此天氣，如此節日，路上行人情緒低落，神魂散亂。</w:t>
+        <w:t>欲斷魂：形容傷感極深，好像靈魂要與身體分開一樣。斷魂：神情</w:t>
+      </w:r>
+      <w:proofErr w:type="gramStart"/>
+      <w:r>
+        <w:rPr>
+          <w:rFonts w:hint="eastAsia"/>
+          <w:szCs w:val="28"/>
+        </w:rPr>
+        <w:t>悽</w:t>
+      </w:r>
+      <w:proofErr w:type="gramEnd"/>
+      <w:r>
+        <w:rPr>
+          <w:rFonts w:hint="eastAsia"/>
+          <w:szCs w:val="28"/>
+        </w:rPr>
+        <w:t>迷，煩悶不樂。這兩句是說，清明時候，陰雨連綿，飄飄灑灑下個不停；如此天氣，如此節日，路上行人情緒低落，神魂散亂。</w:t>
       </w:r>
     </w:p>
     <w:p>
@@ -357,6 +377,7 @@
         </w:rPr>
         <w:t xml:space="preserve"> </w:t>
       </w:r>
+      <w:proofErr w:type="gramStart"/>
       <w:r>
         <w:rPr>
           <w:rFonts w:hint="eastAsia"/>
@@ -365,6 +386,7 @@
         </w:rPr>
         <w:t>貴池</w:t>
       </w:r>
+      <w:proofErr w:type="gramEnd"/>
       <w:r>
         <w:rPr>
           <w:rFonts w:hint="eastAsia"/>
@@ -470,7 +492,39 @@
           <w:rFonts w:hint="eastAsia"/>
           <w:szCs w:val="28"/>
         </w:rPr>
-        <w:t>江南清明時節細雨紛紛飄灑，路上羈旅行人個個落魄斷魂。</w:t>
+        <w:t>江南清明時節細雨紛紛</w:t>
+      </w:r>
+      <w:proofErr w:type="gramStart"/>
+      <w:r>
+        <w:rPr>
+          <w:rFonts w:hint="eastAsia"/>
+          <w:szCs w:val="28"/>
+        </w:rPr>
+        <w:t>飄灑，</w:t>
+      </w:r>
+      <w:proofErr w:type="gramEnd"/>
+      <w:r>
+        <w:rPr>
+          <w:rFonts w:hint="eastAsia"/>
+          <w:szCs w:val="28"/>
+        </w:rPr>
+        <w:t>路上</w:t>
+      </w:r>
+      <w:r>
+        <w:rPr>
+          <w:rFonts w:hint="eastAsia"/>
+          <w:b/>
+          <w:bCs/>
+          <w:szCs w:val="28"/>
+        </w:rPr>
+        <w:t>羈旅</w:t>
+      </w:r>
+      <w:r>
+        <w:rPr>
+          <w:rFonts w:hint="eastAsia"/>
+          <w:szCs w:val="28"/>
+        </w:rPr>
+        <w:t>行人個個落魄斷魂。</w:t>
       </w:r>
     </w:p>
     <w:p>
@@ -486,7 +540,23 @@
           <w:rFonts w:hint="eastAsia"/>
           <w:szCs w:val="28"/>
         </w:rPr>
-        <w:t>借問當地之人何處買酒澆愁？牧童笑而不答遙指杏花山村。</w:t>
+        <w:t>借問當地之人何處買酒澆愁？牧童笑而</w:t>
+      </w:r>
+      <w:proofErr w:type="gramStart"/>
+      <w:r>
+        <w:rPr>
+          <w:rFonts w:hint="eastAsia"/>
+          <w:szCs w:val="28"/>
+        </w:rPr>
+        <w:t>不答遙指</w:t>
+      </w:r>
+      <w:proofErr w:type="gramEnd"/>
+      <w:r>
+        <w:rPr>
+          <w:rFonts w:hint="eastAsia"/>
+          <w:szCs w:val="28"/>
+        </w:rPr>
+        <w:t>杏花山村。</w:t>
       </w:r>
     </w:p>
     <w:p>
@@ -557,8 +627,8 @@
     </w:p>
     <w:p>
       <w:pPr>
-        <w:spacing w:after="0"/>
-        <w:ind w:left="-5" w:right="0"/>
+        <w:spacing w:after="0" w:line="440" w:lineRule="exact"/>
+        <w:ind w:left="-6" w:right="0" w:hanging="11"/>
         <w:rPr>
           <w:szCs w:val="28"/>
         </w:rPr>
@@ -575,7 +645,119 @@
           <w:rFonts w:hint="eastAsia"/>
           <w:szCs w:val="28"/>
         </w:rPr>
-        <w:t>這首詩詠寫清明時節的景物。首兩句描寫環境，直接點出題目「清明」。「雨紛紛」是清明時節的氣候特徵；「路上行人」擁擠，帶著哀傷的心情掃墓，是清明時節的人物動態；「欲斷魂」三字，既刻劃行人的心理狀況，又與「雨紛紛」的背景互相配合，營造出清明節的節日氣氛。末兩句承接「欲斷魂」而來，詩人想尋找酒家歇息，抒緩情緒，故用「借問」二字承轉，接下來詩人與牧童的一問一答，構成一段生活的小插曲，為詩歌增添情趣，一個「遙」字，狀寫牧童信手指點的動作。村莊名為「杏花」，給人美麗的聯想，最終在溫馨的期待氣氛中化解清明的愁懷。這首詩沒有難字和典故，語言通俗，千百年來廣泛流傳，成為描寫清明節最著名的佳作。</w:t>
+        <w:t>這首</w:t>
+      </w:r>
+      <w:proofErr w:type="gramStart"/>
+      <w:r>
+        <w:rPr>
+          <w:rFonts w:hint="eastAsia"/>
+          <w:szCs w:val="28"/>
+        </w:rPr>
+        <w:t>詩詠寫</w:t>
+      </w:r>
+      <w:proofErr w:type="gramEnd"/>
+      <w:r>
+        <w:rPr>
+          <w:rFonts w:hint="eastAsia"/>
+          <w:szCs w:val="28"/>
+        </w:rPr>
+        <w:t>清明時節的景物。首兩句描寫環境，直接點出題目「清明」。「雨紛紛」是清明時節的氣候特徵；「路上行人」擁擠，帶著哀傷的心情掃墓，是清明時節的人物動態；「欲斷魂」三字，既</w:t>
+      </w:r>
+      <w:r>
+        <w:rPr>
+          <w:rFonts w:hint="eastAsia"/>
+          <w:b/>
+          <w:bCs/>
+          <w:szCs w:val="28"/>
+        </w:rPr>
+        <w:t>刻劃</w:t>
+      </w:r>
+      <w:r>
+        <w:rPr>
+          <w:rFonts w:hint="eastAsia"/>
+          <w:szCs w:val="28"/>
+        </w:rPr>
+        <w:t>行人的心理狀況，又與「雨紛紛」的背景互相配合，營造出清明節的節日氣氛。末兩句承接「欲斷魂」而來，詩人想尋找酒家歇息，抒緩情緒，</w:t>
+      </w:r>
+      <w:proofErr w:type="gramStart"/>
+      <w:r>
+        <w:rPr>
+          <w:rFonts w:hint="eastAsia"/>
+          <w:szCs w:val="28"/>
+        </w:rPr>
+        <w:t>故用</w:t>
+      </w:r>
+      <w:proofErr w:type="gramEnd"/>
+      <w:r>
+        <w:rPr>
+          <w:rFonts w:hint="eastAsia"/>
+          <w:szCs w:val="28"/>
+        </w:rPr>
+        <w:t>「借問」二</w:t>
+      </w:r>
+      <w:proofErr w:type="gramStart"/>
+      <w:r>
+        <w:rPr>
+          <w:rFonts w:hint="eastAsia"/>
+          <w:szCs w:val="28"/>
+        </w:rPr>
+        <w:t>字承轉</w:t>
+      </w:r>
+      <w:proofErr w:type="gramEnd"/>
+      <w:r>
+        <w:rPr>
+          <w:rFonts w:hint="eastAsia"/>
+          <w:szCs w:val="28"/>
+        </w:rPr>
+        <w:t>，接下來詩人與牧童的一問一答，構成一段生活的小插曲，為詩歌增添情趣，一個「遙」字，</w:t>
+      </w:r>
+      <w:proofErr w:type="gramStart"/>
+      <w:r>
+        <w:rPr>
+          <w:rFonts w:hint="eastAsia"/>
+          <w:szCs w:val="28"/>
+        </w:rPr>
+        <w:t>狀寫牧童</w:t>
+      </w:r>
+      <w:proofErr w:type="gramEnd"/>
+      <w:r>
+        <w:rPr>
+          <w:rFonts w:hint="eastAsia"/>
+          <w:szCs w:val="28"/>
+        </w:rPr>
+        <w:t>信手指點的動作。村莊名為「杏花」，給人美麗的聯想，最終在溫馨的期待氣氛中化解清明</w:t>
+      </w:r>
+      <w:proofErr w:type="gramStart"/>
+      <w:r>
+        <w:rPr>
+          <w:rFonts w:hint="eastAsia"/>
+          <w:szCs w:val="28"/>
+        </w:rPr>
+        <w:t>的愁懷</w:t>
+      </w:r>
+      <w:proofErr w:type="gramEnd"/>
+      <w:r>
+        <w:rPr>
+          <w:rFonts w:hint="eastAsia"/>
+          <w:szCs w:val="28"/>
+        </w:rPr>
+        <w:t>。這首詩</w:t>
+      </w:r>
+      <w:proofErr w:type="gramStart"/>
+      <w:r>
+        <w:rPr>
+          <w:rFonts w:hint="eastAsia"/>
+          <w:szCs w:val="28"/>
+        </w:rPr>
+        <w:t>沒有難字和</w:t>
+      </w:r>
+      <w:proofErr w:type="gramEnd"/>
+      <w:r>
+        <w:rPr>
+          <w:rFonts w:hint="eastAsia"/>
+          <w:szCs w:val="28"/>
+        </w:rPr>
+        <w:t>典故，語言通俗，千百年來廣泛流傳，成為描寫清明節最著名的佳作。</w:t>
       </w:r>
     </w:p>
     <w:p>
@@ -606,18 +788,70 @@
           <w:ilvl w:val="0"/>
           <w:numId w:val="1"/>
         </w:numPr>
-        <w:spacing w:line="240" w:lineRule="auto"/>
-        <w:ind w:leftChars="0" w:right="0"/>
-        <w:rPr>
-          <w:szCs w:val="28"/>
-        </w:rPr>
-      </w:pPr>
-      <w:r>
-        <w:rPr>
-          <w:rFonts w:hint="eastAsia"/>
-          <w:szCs w:val="28"/>
-        </w:rPr>
-        <w:t>嬪妃：皇帝的妻妾。【例】後宮嬪妃</w:t>
+        <w:spacing w:after="0" w:line="440" w:lineRule="exact"/>
+        <w:ind w:leftChars="0" w:left="482" w:right="0" w:hanging="482"/>
+        <w:rPr>
+          <w:szCs w:val="28"/>
+        </w:rPr>
+      </w:pPr>
+      <w:proofErr w:type="gramStart"/>
+      <w:r>
+        <w:rPr>
+          <w:rFonts w:hint="eastAsia"/>
+          <w:szCs w:val="28"/>
+        </w:rPr>
+        <w:t>嬪</w:t>
+      </w:r>
+      <w:proofErr w:type="gramEnd"/>
+      <w:r>
+        <w:rPr>
+          <w:rFonts w:hint="eastAsia"/>
+          <w:sz w:val="20"/>
+          <w:szCs w:val="20"/>
+        </w:rPr>
+        <w:t>(</w:t>
+      </w:r>
+      <w:proofErr w:type="gramStart"/>
+      <w:r>
+        <w:rPr>
+          <w:rFonts w:hint="eastAsia"/>
+          <w:color w:val="FF0000"/>
+          <w:sz w:val="16"/>
+          <w:szCs w:val="16"/>
+        </w:rPr>
+        <w:t>ㄆㄧㄣˊ</w:t>
+      </w:r>
+      <w:proofErr w:type="gramEnd"/>
+      <w:r>
+        <w:rPr>
+          <w:rFonts w:hint="eastAsia"/>
+          <w:sz w:val="20"/>
+          <w:szCs w:val="20"/>
+        </w:rPr>
+        <w:t>)</w:t>
+      </w:r>
+      <w:r>
+        <w:rPr>
+          <w:rFonts w:hint="eastAsia"/>
+          <w:szCs w:val="28"/>
+        </w:rPr>
+        <w:t>妃：皇帝的妻妾。【例】後宮</w:t>
+      </w:r>
+      <w:proofErr w:type="gramStart"/>
+      <w:r>
+        <w:rPr>
+          <w:rFonts w:hint="eastAsia"/>
+          <w:szCs w:val="28"/>
+        </w:rPr>
+        <w:t>嬪</w:t>
+      </w:r>
+      <w:proofErr w:type="gramEnd"/>
+      <w:r>
+        <w:rPr>
+          <w:rFonts w:hint="eastAsia"/>
+          <w:szCs w:val="28"/>
+        </w:rPr>
+        <w:t>妃</w:t>
       </w:r>
     </w:p>
     <w:p>
@@ -627,8 +861,8 @@
           <w:ilvl w:val="0"/>
           <w:numId w:val="1"/>
         </w:numPr>
-        <w:spacing w:line="240" w:lineRule="auto"/>
-        <w:ind w:leftChars="0" w:right="0"/>
+        <w:spacing w:after="0" w:line="440" w:lineRule="exact"/>
+        <w:ind w:leftChars="0" w:left="482" w:right="0" w:hanging="482"/>
         <w:rPr>
           <w:szCs w:val="28"/>
         </w:rPr>
@@ -661,8 +895,8 @@
           <w:ilvl w:val="0"/>
           <w:numId w:val="1"/>
         </w:numPr>
-        <w:spacing w:after="0" w:line="240" w:lineRule="auto"/>
-        <w:ind w:leftChars="0" w:right="0"/>
+        <w:spacing w:after="0" w:line="440" w:lineRule="exact"/>
+        <w:ind w:leftChars="0" w:left="482" w:right="0" w:hanging="482"/>
         <w:rPr>
           <w:szCs w:val="28"/>
         </w:rPr>
@@ -685,7 +919,7 @@
 </file>
 
 <file path=word/endnotes.xml><?xml version="1.0" encoding="utf-8"?>
-<w:endnotes xmlns:wpc="http://schemas.microsoft.com/office/word/2010/wordprocessingCanvas" xmlns:cx="http://schemas.microsoft.com/office/drawing/2014/chartex" xmlns:cx1="http://schemas.microsoft.com/office/drawing/2015/9/8/chartex" xmlns:cx2="http://schemas.microsoft.com/office/drawing/2015/10/21/chartex" xmlns:cx3="http://schemas.microsoft.com/office/drawing/2016/5/9/chartex" xmlns:cx4="http://schemas.microsoft.com/office/drawing/2016/5/10/chartex" xmlns:cx5="http://schemas.microsoft.com/office/drawing/2016/5/11/chartex" xmlns:cx6="http://schemas.microsoft.com/office/drawing/2016/5/12/chartex" xmlns:cx7="http://schemas.microsoft.com/office/drawing/2016/5/13/chartex" xmlns:cx8="http://schemas.microsoft.com/office/drawing/2016/5/14/chartex" xmlns:mc="http://schemas.openxmlformats.org/markup-compatibility/2006" xmlns:aink="http://schemas.microsoft.com/office/drawing/2016/ink" xmlns:am3d="http://schemas.microsoft.com/office/drawing/2017/model3d" xmlns:o="urn:schemas-microsoft-com:office:office" xmlns:oel="http://schemas.microsoft.com/office/2019/extlst" xmlns:r="http://schemas.openxmlformats.org/officeDocument/2006/relationships" xmlns:m="http://schemas.openxmlformats.org/officeDocument/2006/math" xmlns:v="urn:schemas-microsoft-com:vml" xmlns:wp14="http://schemas.microsoft.com/office/word/2010/wordprocessingDrawing" xmlns:wp="http://schemas.openxmlformats.org/drawingml/2006/wordprocessingDrawing" xmlns:w10="urn:schemas-microsoft-com:office:word" xmlns:w="http://schemas.openxmlformats.org/wordprocessingml/2006/main" xmlns:w14="http://schemas.microsoft.com/office/word/2010/wordml" xmlns:w15="http://schemas.microsoft.com/office/word/2012/wordml" xmlns:w16cex="http://schemas.microsoft.com/office/word/2018/wordml/cex" xmlns:w16cid="http://schemas.microsoft.com/office/word/2016/wordml/cid" xmlns:w16="http://schemas.microsoft.com/office/word/2018/wordml" xmlns:w16sdtdh="http://schemas.microsoft.com/office/word/2020/wordml/sdtdatahash" xmlns:w16se="http://schemas.microsoft.com/office/word/2015/wordml/symex" xmlns:wpg="http://schemas.microsoft.com/office/word/2010/wordprocessingGroup" xmlns:wpi="http://schemas.microsoft.com/office/word/2010/wordprocessingInk" xmlns:wne="http://schemas.microsoft.com/office/word/2006/wordml" xmlns:wps="http://schemas.microsoft.com/office/word/2010/wordprocessingShape" mc:Ignorable="w14 w15 w16se w16cid w16 w16cex w16sdtdh wp14">
+<w:endnotes xmlns:wpc="http://schemas.microsoft.com/office/word/2010/wordprocessingCanvas" xmlns:cx="http://schemas.microsoft.com/office/drawing/2014/chartex" xmlns:cx1="http://schemas.microsoft.com/office/drawing/2015/9/8/chartex" xmlns:cx2="http://schemas.microsoft.com/office/drawing/2015/10/21/chartex" xmlns:cx3="http://schemas.microsoft.com/office/drawing/2016/5/9/chartex" xmlns:cx4="http://schemas.microsoft.com/office/drawing/2016/5/10/chartex" xmlns:cx5="http://schemas.microsoft.com/office/drawing/2016/5/11/chartex" xmlns:cx6="http://schemas.microsoft.com/office/drawing/2016/5/12/chartex" xmlns:cx7="http://schemas.microsoft.com/office/drawing/2016/5/13/chartex" xmlns:cx8="http://schemas.microsoft.com/office/drawing/2016/5/14/chartex" xmlns:mc="http://schemas.openxmlformats.org/markup-compatibility/2006" xmlns:aink="http://schemas.microsoft.com/office/drawing/2016/ink" xmlns:am3d="http://schemas.microsoft.com/office/drawing/2017/model3d" xmlns:o="urn:schemas-microsoft-com:office:office" xmlns:oel="http://schemas.microsoft.com/office/2019/extlst" xmlns:r="http://schemas.openxmlformats.org/officeDocument/2006/relationships" xmlns:m="http://schemas.openxmlformats.org/officeDocument/2006/math" xmlns:v="urn:schemas-microsoft-com:vml" xmlns:wp14="http://schemas.microsoft.com/office/word/2010/wordprocessingDrawing" xmlns:wp="http://schemas.openxmlformats.org/drawingml/2006/wordprocessingDrawing" xmlns:w10="urn:schemas-microsoft-com:office:word" xmlns:w="http://schemas.openxmlformats.org/wordprocessingml/2006/main" xmlns:w14="http://schemas.microsoft.com/office/word/2010/wordml" xmlns:w15="http://schemas.microsoft.com/office/word/2012/wordml" xmlns:w16cex="http://schemas.microsoft.com/office/word/2018/wordml/cex" xmlns:w16cid="http://schemas.microsoft.com/office/word/2016/wordml/cid" xmlns:w16="http://schemas.microsoft.com/office/word/2018/wordml" xmlns:w16du="http://schemas.microsoft.com/office/word/2023/wordml/word16du" xmlns:w16sdtdh="http://schemas.microsoft.com/office/word/2020/wordml/sdtdatahash" xmlns:w16se="http://schemas.microsoft.com/office/word/2015/wordml/symex" xmlns:wpg="http://schemas.microsoft.com/office/word/2010/wordprocessingGroup" xmlns:wpi="http://schemas.microsoft.com/office/word/2010/wordprocessingInk" xmlns:wne="http://schemas.microsoft.com/office/word/2006/wordml" xmlns:wps="http://schemas.microsoft.com/office/word/2010/wordprocessingShape" mc:Ignorable="w14 w15 w16se w16cid w16 w16cex w16sdtdh wp14">
   <w:endnote w:type="separator" w:id="-1">
     <w:p>
       <w:pPr>
@@ -710,7 +944,7 @@
 </file>
 
 <file path=word/footnotes.xml><?xml version="1.0" encoding="utf-8"?>
-<w:footnotes xmlns:wpc="http://schemas.microsoft.com/office/word/2010/wordprocessingCanvas" xmlns:cx="http://schemas.microsoft.com/office/drawing/2014/chartex" xmlns:cx1="http://schemas.microsoft.com/office/drawing/2015/9/8/chartex" xmlns:cx2="http://schemas.microsoft.com/office/drawing/2015/10/21/chartex" xmlns:cx3="http://schemas.microsoft.com/office/drawing/2016/5/9/chartex" xmlns:cx4="http://schemas.microsoft.com/office/drawing/2016/5/10/chartex" xmlns:cx5="http://schemas.microsoft.com/office/drawing/2016/5/11/chartex" xmlns:cx6="http://schemas.microsoft.com/office/drawing/2016/5/12/chartex" xmlns:cx7="http://schemas.microsoft.com/office/drawing/2016/5/13/chartex" xmlns:cx8="http://schemas.microsoft.com/office/drawing/2016/5/14/chartex" xmlns:mc="http://schemas.openxmlformats.org/markup-compatibility/2006" xmlns:aink="http://schemas.microsoft.com/office/drawing/2016/ink" xmlns:am3d="http://schemas.microsoft.com/office/drawing/2017/model3d" xmlns:o="urn:schemas-microsoft-com:office:office" xmlns:oel="http://schemas.microsoft.com/office/2019/extlst" xmlns:r="http://schemas.openxmlformats.org/officeDocument/2006/relationships" xmlns:m="http://schemas.openxmlformats.org/officeDocument/2006/math" xmlns:v="urn:schemas-microsoft-com:vml" xmlns:wp14="http://schemas.microsoft.com/office/word/2010/wordprocessingDrawing" xmlns:wp="http://schemas.openxmlformats.org/drawingml/2006/wordprocessingDrawing" xmlns:w10="urn:schemas-microsoft-com:office:word" xmlns:w="http://schemas.openxmlformats.org/wordprocessingml/2006/main" xmlns:w14="http://schemas.microsoft.com/office/word/2010/wordml" xmlns:w15="http://schemas.microsoft.com/office/word/2012/wordml" xmlns:w16cex="http://schemas.microsoft.com/office/word/2018/wordml/cex" xmlns:w16cid="http://schemas.microsoft.com/office/word/2016/wordml/cid" xmlns:w16="http://schemas.microsoft.com/office/word/2018/wordml" xmlns:w16sdtdh="http://schemas.microsoft.com/office/word/2020/wordml/sdtdatahash" xmlns:w16se="http://schemas.microsoft.com/office/word/2015/wordml/symex" xmlns:wpg="http://schemas.microsoft.com/office/word/2010/wordprocessingGroup" xmlns:wpi="http://schemas.microsoft.com/office/word/2010/wordprocessingInk" xmlns:wne="http://schemas.microsoft.com/office/word/2006/wordml" xmlns:wps="http://schemas.microsoft.com/office/word/2010/wordprocessingShape" mc:Ignorable="w14 w15 w16se w16cid w16 w16cex w16sdtdh wp14">
+<w:footnotes xmlns:wpc="http://schemas.microsoft.com/office/word/2010/wordprocessingCanvas" xmlns:cx="http://schemas.microsoft.com/office/drawing/2014/chartex" xmlns:cx1="http://schemas.microsoft.com/office/drawing/2015/9/8/chartex" xmlns:cx2="http://schemas.microsoft.com/office/drawing/2015/10/21/chartex" xmlns:cx3="http://schemas.microsoft.com/office/drawing/2016/5/9/chartex" xmlns:cx4="http://schemas.microsoft.com/office/drawing/2016/5/10/chartex" xmlns:cx5="http://schemas.microsoft.com/office/drawing/2016/5/11/chartex" xmlns:cx6="http://schemas.microsoft.com/office/drawing/2016/5/12/chartex" xmlns:cx7="http://schemas.microsoft.com/office/drawing/2016/5/13/chartex" xmlns:cx8="http://schemas.microsoft.com/office/drawing/2016/5/14/chartex" xmlns:mc="http://schemas.openxmlformats.org/markup-compatibility/2006" xmlns:aink="http://schemas.microsoft.com/office/drawing/2016/ink" xmlns:am3d="http://schemas.microsoft.com/office/drawing/2017/model3d" xmlns:o="urn:schemas-microsoft-com:office:office" xmlns:oel="http://schemas.microsoft.com/office/2019/extlst" xmlns:r="http://schemas.openxmlformats.org/officeDocument/2006/relationships" xmlns:m="http://schemas.openxmlformats.org/officeDocument/2006/math" xmlns:v="urn:schemas-microsoft-com:vml" xmlns:wp14="http://schemas.microsoft.com/office/word/2010/wordprocessingDrawing" xmlns:wp="http://schemas.openxmlformats.org/drawingml/2006/wordprocessingDrawing" xmlns:w10="urn:schemas-microsoft-com:office:word" xmlns:w="http://schemas.openxmlformats.org/wordprocessingml/2006/main" xmlns:w14="http://schemas.microsoft.com/office/word/2010/wordml" xmlns:w15="http://schemas.microsoft.com/office/word/2012/wordml" xmlns:w16cex="http://schemas.microsoft.com/office/word/2018/wordml/cex" xmlns:w16cid="http://schemas.microsoft.com/office/word/2016/wordml/cid" xmlns:w16="http://schemas.microsoft.com/office/word/2018/wordml" xmlns:w16du="http://schemas.microsoft.com/office/word/2023/wordml/word16du" xmlns:w16sdtdh="http://schemas.microsoft.com/office/word/2020/wordml/sdtdatahash" xmlns:w16se="http://schemas.microsoft.com/office/word/2015/wordml/symex" xmlns:wpg="http://schemas.microsoft.com/office/word/2010/wordprocessingGroup" xmlns:wpi="http://schemas.microsoft.com/office/word/2010/wordprocessingInk" xmlns:wne="http://schemas.microsoft.com/office/word/2006/wordml" xmlns:wps="http://schemas.microsoft.com/office/word/2010/wordprocessingShape" mc:Ignorable="w14 w15 w16se w16cid w16 w16cex w16sdtdh wp14">
   <w:footnote w:type="separator" w:id="-1">
     <w:p>
       <w:pPr>
@@ -735,7 +969,7 @@
 </file>
 
 <file path=word/numbering.xml><?xml version="1.0" encoding="utf-8"?>
-<w:numbering xmlns:wpc="http://schemas.microsoft.com/office/word/2010/wordprocessingCanvas" xmlns:cx="http://schemas.microsoft.com/office/drawing/2014/chartex" xmlns:cx1="http://schemas.microsoft.com/office/drawing/2015/9/8/chartex" xmlns:cx2="http://schemas.microsoft.com/office/drawing/2015/10/21/chartex" xmlns:cx3="http://schemas.microsoft.com/office/drawing/2016/5/9/chartex" xmlns:cx4="http://schemas.microsoft.com/office/drawing/2016/5/10/chartex" xmlns:cx5="http://schemas.microsoft.com/office/drawing/2016/5/11/chartex" xmlns:cx6="http://schemas.microsoft.com/office/drawing/2016/5/12/chartex" xmlns:cx7="http://schemas.microsoft.com/office/drawing/2016/5/13/chartex" xmlns:cx8="http://schemas.microsoft.com/office/drawing/2016/5/14/chartex" xmlns:mc="http://schemas.openxmlformats.org/markup-compatibility/2006" xmlns:aink="http://schemas.microsoft.com/office/drawing/2016/ink" xmlns:am3d="http://schemas.microsoft.com/office/drawing/2017/model3d" xmlns:o="urn:schemas-microsoft-com:office:office" xmlns:oel="http://schemas.microsoft.com/office/2019/extlst" xmlns:r="http://schemas.openxmlformats.org/officeDocument/2006/relationships" xmlns:m="http://schemas.openxmlformats.org/officeDocument/2006/math" xmlns:v="urn:schemas-microsoft-com:vml" xmlns:wp14="http://schemas.microsoft.com/office/word/2010/wordprocessingDrawing" xmlns:wp="http://schemas.openxmlformats.org/drawingml/2006/wordprocessingDrawing" xmlns:w10="urn:schemas-microsoft-com:office:word" xmlns:w="http://schemas.openxmlformats.org/wordprocessingml/2006/main" xmlns:w14="http://schemas.microsoft.com/office/word/2010/wordml" xmlns:w15="http://schemas.microsoft.com/office/word/2012/wordml" xmlns:w16cex="http://schemas.microsoft.com/office/word/2018/wordml/cex" xmlns:w16cid="http://schemas.microsoft.com/office/word/2016/wordml/cid" xmlns:w16="http://schemas.microsoft.com/office/word/2018/wordml" xmlns:w16sdtdh="http://schemas.microsoft.com/office/word/2020/wordml/sdtdatahash" xmlns:w16se="http://schemas.microsoft.com/office/word/2015/wordml/symex" xmlns:wpg="http://schemas.microsoft.com/office/word/2010/wordprocessingGroup" xmlns:wpi="http://schemas.microsoft.com/office/word/2010/wordprocessingInk" xmlns:wne="http://schemas.microsoft.com/office/word/2006/wordml" xmlns:wps="http://schemas.microsoft.com/office/word/2010/wordprocessingShape" mc:Ignorable="w14 w15 w16se w16cid w16 w16cex w16sdtdh wp14">
+<w:numbering xmlns:wpc="http://schemas.microsoft.com/office/word/2010/wordprocessingCanvas" xmlns:cx="http://schemas.microsoft.com/office/drawing/2014/chartex" xmlns:cx1="http://schemas.microsoft.com/office/drawing/2015/9/8/chartex" xmlns:cx2="http://schemas.microsoft.com/office/drawing/2015/10/21/chartex" xmlns:cx3="http://schemas.microsoft.com/office/drawing/2016/5/9/chartex" xmlns:cx4="http://schemas.microsoft.com/office/drawing/2016/5/10/chartex" xmlns:cx5="http://schemas.microsoft.com/office/drawing/2016/5/11/chartex" xmlns:cx6="http://schemas.microsoft.com/office/drawing/2016/5/12/chartex" xmlns:cx7="http://schemas.microsoft.com/office/drawing/2016/5/13/chartex" xmlns:cx8="http://schemas.microsoft.com/office/drawing/2016/5/14/chartex" xmlns:mc="http://schemas.openxmlformats.org/markup-compatibility/2006" xmlns:aink="http://schemas.microsoft.com/office/drawing/2016/ink" xmlns:am3d="http://schemas.microsoft.com/office/drawing/2017/model3d" xmlns:o="urn:schemas-microsoft-com:office:office" xmlns:oel="http://schemas.microsoft.com/office/2019/extlst" xmlns:r="http://schemas.openxmlformats.org/officeDocument/2006/relationships" xmlns:m="http://schemas.openxmlformats.org/officeDocument/2006/math" xmlns:v="urn:schemas-microsoft-com:vml" xmlns:wp14="http://schemas.microsoft.com/office/word/2010/wordprocessingDrawing" xmlns:wp="http://schemas.openxmlformats.org/drawingml/2006/wordprocessingDrawing" xmlns:w10="urn:schemas-microsoft-com:office:word" xmlns:w="http://schemas.openxmlformats.org/wordprocessingml/2006/main" xmlns:w14="http://schemas.microsoft.com/office/word/2010/wordml" xmlns:w15="http://schemas.microsoft.com/office/word/2012/wordml" xmlns:w16cex="http://schemas.microsoft.com/office/word/2018/wordml/cex" xmlns:w16cid="http://schemas.microsoft.com/office/word/2016/wordml/cid" xmlns:w16="http://schemas.microsoft.com/office/word/2018/wordml" xmlns:w16du="http://schemas.microsoft.com/office/word/2023/wordml/word16du" xmlns:w16sdtdh="http://schemas.microsoft.com/office/word/2020/wordml/sdtdatahash" xmlns:w16se="http://schemas.microsoft.com/office/word/2015/wordml/symex" xmlns:wpg="http://schemas.microsoft.com/office/word/2010/wordprocessingGroup" xmlns:wpi="http://schemas.microsoft.com/office/word/2010/wordprocessingInk" xmlns:wne="http://schemas.microsoft.com/office/word/2006/wordml" xmlns:wps="http://schemas.microsoft.com/office/word/2010/wordprocessingShape" mc:Ignorable="w14 w15 w16se w16cid w16 w16cex w16sdtdh wp14">
   <w:abstractNum w:abstractNumId="0" w15:restartNumberingAfterBreak="0">
     <w:nsid w:val="09BF1B3C"/>
     <w:multiLevelType w:val="hybridMultilevel"/>

--- a/doc/詩/唐朝/杜牧/杜牧-清明.docx
+++ b/doc/詩/唐朝/杜牧/杜牧-清明.docx
@@ -1,6 +1,6 @@
 
 <file path=word/document.xml><?xml version="1.0" encoding="utf-8"?>
-<w:document xmlns:wpc="http://schemas.microsoft.com/office/word/2010/wordprocessingCanvas" xmlns:cx="http://schemas.microsoft.com/office/drawing/2014/chartex" xmlns:cx1="http://schemas.microsoft.com/office/drawing/2015/9/8/chartex" xmlns:cx2="http://schemas.microsoft.com/office/drawing/2015/10/21/chartex" xmlns:cx3="http://schemas.microsoft.com/office/drawing/2016/5/9/chartex" xmlns:cx4="http://schemas.microsoft.com/office/drawing/2016/5/10/chartex" xmlns:cx5="http://schemas.microsoft.com/office/drawing/2016/5/11/chartex" xmlns:cx6="http://schemas.microsoft.com/office/drawing/2016/5/12/chartex" xmlns:cx7="http://schemas.microsoft.com/office/drawing/2016/5/13/chartex" xmlns:cx8="http://schemas.microsoft.com/office/drawing/2016/5/14/chartex" xmlns:mc="http://schemas.openxmlformats.org/markup-compatibility/2006" xmlns:aink="http://schemas.microsoft.com/office/drawing/2016/ink" xmlns:am3d="http://schemas.microsoft.com/office/drawing/2017/model3d" xmlns:o="urn:schemas-microsoft-com:office:office" xmlns:oel="http://schemas.microsoft.com/office/2019/extlst" xmlns:r="http://schemas.openxmlformats.org/officeDocument/2006/relationships" xmlns:m="http://schemas.openxmlformats.org/officeDocument/2006/math" xmlns:v="urn:schemas-microsoft-com:vml" xmlns:wp14="http://schemas.microsoft.com/office/word/2010/wordprocessingDrawing" xmlns:wp="http://schemas.openxmlformats.org/drawingml/2006/wordprocessingDrawing" xmlns:w10="urn:schemas-microsoft-com:office:word" xmlns:w="http://schemas.openxmlformats.org/wordprocessingml/2006/main" xmlns:w14="http://schemas.microsoft.com/office/word/2010/wordml" xmlns:w15="http://schemas.microsoft.com/office/word/2012/wordml" xmlns:w16cex="http://schemas.microsoft.com/office/word/2018/wordml/cex" xmlns:w16cid="http://schemas.microsoft.com/office/word/2016/wordml/cid" xmlns:w16="http://schemas.microsoft.com/office/word/2018/wordml" xmlns:w16du="http://schemas.microsoft.com/office/word/2023/wordml/word16du" xmlns:w16sdtdh="http://schemas.microsoft.com/office/word/2020/wordml/sdtdatahash" xmlns:w16se="http://schemas.microsoft.com/office/word/2015/wordml/symex" xmlns:wpg="http://schemas.microsoft.com/office/word/2010/wordprocessingGroup" xmlns:wpi="http://schemas.microsoft.com/office/word/2010/wordprocessingInk" xmlns:wne="http://schemas.microsoft.com/office/word/2006/wordml" xmlns:wps="http://schemas.microsoft.com/office/word/2010/wordprocessingShape" mc:Ignorable="w14 w15 w16se w16cid w16 w16cex w16sdtdh wp14">
+<w:document xmlns:wpc="http://schemas.microsoft.com/office/word/2010/wordprocessingCanvas" xmlns:cx="http://schemas.microsoft.com/office/drawing/2014/chartex" xmlns:cx1="http://schemas.microsoft.com/office/drawing/2015/9/8/chartex" xmlns:cx2="http://schemas.microsoft.com/office/drawing/2015/10/21/chartex" xmlns:cx3="http://schemas.microsoft.com/office/drawing/2016/5/9/chartex" xmlns:cx4="http://schemas.microsoft.com/office/drawing/2016/5/10/chartex" xmlns:cx5="http://schemas.microsoft.com/office/drawing/2016/5/11/chartex" xmlns:cx6="http://schemas.microsoft.com/office/drawing/2016/5/12/chartex" xmlns:cx7="http://schemas.microsoft.com/office/drawing/2016/5/13/chartex" xmlns:cx8="http://schemas.microsoft.com/office/drawing/2016/5/14/chartex" xmlns:mc="http://schemas.openxmlformats.org/markup-compatibility/2006" xmlns:aink="http://schemas.microsoft.com/office/drawing/2016/ink" xmlns:am3d="http://schemas.microsoft.com/office/drawing/2017/model3d" xmlns:o="urn:schemas-microsoft-com:office:office" xmlns:r="http://schemas.openxmlformats.org/officeDocument/2006/relationships" xmlns:m="http://schemas.openxmlformats.org/officeDocument/2006/math" xmlns:v="urn:schemas-microsoft-com:vml" xmlns:wp14="http://schemas.microsoft.com/office/word/2010/wordprocessingDrawing" xmlns:wp="http://schemas.openxmlformats.org/drawingml/2006/wordprocessingDrawing" xmlns:w10="urn:schemas-microsoft-com:office:word" xmlns:w="http://schemas.openxmlformats.org/wordprocessingml/2006/main" xmlns:w14="http://schemas.microsoft.com/office/word/2010/wordml" xmlns:w15="http://schemas.microsoft.com/office/word/2012/wordml" xmlns:w16cex="http://schemas.microsoft.com/office/word/2018/wordml/cex" xmlns:w16cid="http://schemas.microsoft.com/office/word/2016/wordml/cid" xmlns:w16="http://schemas.microsoft.com/office/word/2018/wordml" xmlns:w16sdtdh="http://schemas.microsoft.com/office/word/2020/wordml/sdtdatahash" xmlns:w16se="http://schemas.microsoft.com/office/word/2015/wordml/symex" xmlns:wpg="http://schemas.microsoft.com/office/word/2010/wordprocessingGroup" xmlns:wpi="http://schemas.microsoft.com/office/word/2010/wordprocessingInk" xmlns:wne="http://schemas.microsoft.com/office/word/2006/wordml" xmlns:wps="http://schemas.microsoft.com/office/word/2010/wordprocessingShape" mc:Ignorable="w14 w15 w16se w16cid w16 w16cex w16sdtdh wp14">
   <w:body>
     <w:p>
       <w:pPr>
@@ -139,59 +139,11 @@
         </w:rPr>
         <w:t>注釋</w:t>
       </w:r>
-      <w:r>
-        <w:rPr>
-          <w:sz w:val="32"/>
-          <w:szCs w:val="32"/>
-        </w:rPr>
-        <w:t xml:space="preserve"> </w:t>
-      </w:r>
-      <w:r>
-        <w:rPr>
-          <w:rFonts w:hint="eastAsia"/>
-          <w:sz w:val="24"/>
-          <w:szCs w:val="24"/>
-        </w:rPr>
-        <w:t>(</w:t>
-      </w:r>
-      <w:r>
-        <w:rPr>
-          <w:rFonts w:hint="eastAsia"/>
-          <w:sz w:val="24"/>
-          <w:szCs w:val="24"/>
-        </w:rPr>
-        <w:t xml:space="preserve"> </w:t>
-      </w:r>
-      <w:hyperlink r:id="rId8" w:history="1">
-        <w:r>
-          <w:rPr>
-            <w:rStyle w:val="a7"/>
-            <w:sz w:val="24"/>
-            <w:szCs w:val="24"/>
-          </w:rPr>
-          <w:t>https://bit.ly/3onSrEP</w:t>
-        </w:r>
-      </w:hyperlink>
-      <w:r>
-        <w:rPr>
-          <w:rFonts w:hint="eastAsia"/>
-          <w:sz w:val="24"/>
-          <w:szCs w:val="24"/>
-        </w:rPr>
-        <w:t xml:space="preserve"> </w:t>
-      </w:r>
+      <w:hyperlink r:id="rId8" w:history="1"/>
       <w:hyperlink r:id="rId9" w:history="1"/>
-      <w:hyperlink r:id="rId10" w:history="1"/>
-      <w:hyperlink r:id="rId11" w:tgtFrame="_blank" w:history="1"/>
+      <w:hyperlink r:id="rId10" w:tgtFrame="_blank" w:history="1"/>
+      <w:hyperlink r:id="rId11" w:history="1"/>
       <w:hyperlink r:id="rId12" w:history="1"/>
-      <w:hyperlink r:id="rId13" w:history="1"/>
-      <w:r>
-        <w:rPr>
-          <w:rFonts w:hint="eastAsia"/>
-          <w:sz w:val="22"/>
-        </w:rPr>
-        <w:t>)</w:t>
-      </w:r>
     </w:p>
     <w:p>
       <w:pPr>
@@ -201,7 +153,7 @@
           <w:numId w:val="3"/>
         </w:numPr>
         <w:spacing w:after="0" w:line="440" w:lineRule="exact"/>
-        <w:ind w:leftChars="0" w:right="0"/>
+        <w:ind w:leftChars="0" w:left="284" w:right="0" w:hanging="284"/>
         <w:rPr>
           <w:szCs w:val="28"/>
         </w:rPr>
@@ -271,7 +223,7 @@
           <w:numId w:val="3"/>
         </w:numPr>
         <w:spacing w:after="0" w:line="440" w:lineRule="exact"/>
-        <w:ind w:leftChars="0" w:right="0"/>
+        <w:ind w:leftChars="0" w:left="284" w:right="0" w:hanging="284"/>
         <w:rPr>
           <w:szCs w:val="28"/>
         </w:rPr>
@@ -292,7 +244,7 @@
           <w:numId w:val="3"/>
         </w:numPr>
         <w:spacing w:after="0" w:line="440" w:lineRule="exact"/>
-        <w:ind w:leftChars="0" w:right="0"/>
+        <w:ind w:leftChars="0" w:left="284" w:right="0" w:hanging="284"/>
         <w:rPr>
           <w:szCs w:val="28"/>
         </w:rPr>
@@ -329,7 +281,7 @@
           <w:numId w:val="3"/>
         </w:numPr>
         <w:spacing w:after="0" w:line="440" w:lineRule="exact"/>
-        <w:ind w:leftChars="0" w:right="0"/>
+        <w:ind w:leftChars="0" w:left="284" w:right="0" w:hanging="284"/>
         <w:rPr>
           <w:szCs w:val="28"/>
         </w:rPr>
@@ -350,7 +302,7 @@
           <w:numId w:val="3"/>
         </w:numPr>
         <w:spacing w:after="0" w:line="440" w:lineRule="exact"/>
-        <w:ind w:leftChars="0" w:right="0"/>
+        <w:ind w:leftChars="0" w:left="284" w:right="0" w:hanging="284"/>
         <w:rPr>
           <w:szCs w:val="28"/>
         </w:rPr>
@@ -428,56 +380,10 @@
         </w:rPr>
         <w:t>語譯</w:t>
       </w:r>
-      <w:r>
-        <w:rPr>
-          <w:rFonts w:hint="eastAsia"/>
-          <w:sz w:val="32"/>
-          <w:szCs w:val="32"/>
-        </w:rPr>
-        <w:t xml:space="preserve"> </w:t>
-      </w:r>
-      <w:r>
-        <w:rPr>
-          <w:rFonts w:hint="eastAsia"/>
-          <w:szCs w:val="28"/>
-        </w:rPr>
-        <w:t>(</w:t>
-      </w:r>
-      <w:r>
-        <w:rPr>
-          <w:rFonts w:hint="eastAsia"/>
-          <w:szCs w:val="28"/>
-        </w:rPr>
-        <w:t xml:space="preserve"> </w:t>
-      </w:r>
-      <w:hyperlink r:id="rId14" w:history="1">
-        <w:r>
-          <w:rPr>
-            <w:rStyle w:val="a7"/>
-            <w:szCs w:val="28"/>
-          </w:rPr>
-          <w:t>https://kknews.cc/n/8vy5vr4.htm</w:t>
-        </w:r>
-      </w:hyperlink>
-      <w:r>
-        <w:rPr>
-          <w:rStyle w:val="a7"/>
-          <w:rFonts w:hint="eastAsia"/>
-          <w:szCs w:val="28"/>
-        </w:rPr>
-        <w:t xml:space="preserve"> </w:t>
-      </w:r>
-      <w:hyperlink r:id="rId15" w:tgtFrame="_blank" w:history="1"/>
+      <w:hyperlink r:id="rId13" w:tgtFrame="_blank" w:history="1"/>
+      <w:hyperlink r:id="rId14" w:history="1"/>
+      <w:hyperlink r:id="rId15" w:history="1"/>
       <w:hyperlink r:id="rId16" w:history="1"/>
-      <w:hyperlink r:id="rId17" w:history="1"/>
-      <w:hyperlink r:id="rId18" w:history="1"/>
-      <w:r>
-        <w:rPr>
-          <w:rFonts w:hint="eastAsia"/>
-          <w:szCs w:val="28"/>
-        </w:rPr>
-        <w:t>)</w:t>
-      </w:r>
     </w:p>
     <w:p>
       <w:pPr>
@@ -492,7 +398,7 @@
           <w:rFonts w:hint="eastAsia"/>
           <w:szCs w:val="28"/>
         </w:rPr>
-        <w:t>江南清明時節細雨紛紛</w:t>
+        <w:t>清明節</w:t>
       </w:r>
       <w:proofErr w:type="gramStart"/>
       <w:r>
@@ -500,7 +406,7 @@
           <w:rFonts w:hint="eastAsia"/>
           <w:szCs w:val="28"/>
         </w:rPr>
-        <w:t>飄灑，</w:t>
+        <w:t>這天，</w:t>
       </w:r>
       <w:proofErr w:type="gramEnd"/>
       <w:r>
@@ -508,39 +414,7 @@
           <w:rFonts w:hint="eastAsia"/>
           <w:szCs w:val="28"/>
         </w:rPr>
-        <w:t>路上</w:t>
-      </w:r>
-      <w:r>
-        <w:rPr>
-          <w:rFonts w:hint="eastAsia"/>
-          <w:b/>
-          <w:bCs/>
-          <w:szCs w:val="28"/>
-        </w:rPr>
-        <w:t>羈旅</w:t>
-      </w:r>
-      <w:r>
-        <w:rPr>
-          <w:rFonts w:hint="eastAsia"/>
-          <w:szCs w:val="28"/>
-        </w:rPr>
-        <w:t>行人個個落魄斷魂。</w:t>
-      </w:r>
-    </w:p>
-    <w:p>
-      <w:pPr>
-        <w:spacing w:beforeLines="50" w:before="120"/>
-        <w:ind w:left="-5" w:right="0"/>
-        <w:rPr>
-          <w:szCs w:val="28"/>
-        </w:rPr>
-      </w:pPr>
-      <w:r>
-        <w:rPr>
-          <w:rFonts w:hint="eastAsia"/>
-          <w:szCs w:val="28"/>
-        </w:rPr>
-        <w:t>借問當地之人何處買酒澆愁？牧童笑而</w:t>
+        <w:t>細雨紛紛不停</w:t>
       </w:r>
       <w:proofErr w:type="gramStart"/>
       <w:r>
@@ -548,7 +422,7 @@
           <w:rFonts w:hint="eastAsia"/>
           <w:szCs w:val="28"/>
         </w:rPr>
-        <w:t>不答遙指</w:t>
+        <w:t>地下著</w:t>
       </w:r>
       <w:proofErr w:type="gramEnd"/>
       <w:r>
@@ -556,7 +430,23 @@
           <w:rFonts w:hint="eastAsia"/>
           <w:szCs w:val="28"/>
         </w:rPr>
-        <w:t>杏花山村。</w:t>
+        <w:t>，路上的行人心情悲傷，好像靈魂都要被</w:t>
+      </w:r>
+      <w:proofErr w:type="gramStart"/>
+      <w:r>
+        <w:rPr>
+          <w:rFonts w:hint="eastAsia"/>
+          <w:szCs w:val="28"/>
+        </w:rPr>
+        <w:t>愁緒牽走了</w:t>
+      </w:r>
+      <w:proofErr w:type="gramEnd"/>
+      <w:r>
+        <w:rPr>
+          <w:rFonts w:hint="eastAsia"/>
+          <w:szCs w:val="28"/>
+        </w:rPr>
+        <w:t>一樣。有人問：「附近哪裡有酒家呢？」一個牧童指著遠方說：「往那裡杏花盛開的村子去吧。」</w:t>
       </w:r>
     </w:p>
     <w:p>
@@ -577,58 +467,12 @@
         </w:rPr>
         <w:t>賞析</w:t>
       </w:r>
-      <w:r>
-        <w:rPr>
-          <w:sz w:val="32"/>
-          <w:szCs w:val="32"/>
-        </w:rPr>
-        <w:t xml:space="preserve"> </w:t>
-      </w:r>
-      <w:r>
-        <w:rPr>
-          <w:rFonts w:hint="eastAsia"/>
-          <w:szCs w:val="28"/>
-        </w:rPr>
-        <w:t>(</w:t>
-      </w:r>
-      <w:r>
-        <w:rPr>
-          <w:rFonts w:hint="eastAsia"/>
-          <w:szCs w:val="28"/>
-        </w:rPr>
-        <w:t xml:space="preserve"> </w:t>
-      </w:r>
-      <w:hyperlink r:id="rId19" w:history="1">
-        <w:r>
-          <w:rPr>
-            <w:rStyle w:val="a7"/>
-            <w:szCs w:val="28"/>
-          </w:rPr>
-          <w:t>https://bit.ly/3PSM7Rp</w:t>
-        </w:r>
-      </w:hyperlink>
-      <w:r>
-        <w:rPr>
-          <w:rFonts w:hint="eastAsia"/>
-          <w:szCs w:val="28"/>
-        </w:rPr>
-        <w:t xml:space="preserve"> </w:t>
-      </w:r>
-      <w:hyperlink r:id="rId20" w:history="1"/>
-      <w:hyperlink r:id="rId21" w:tgtFrame="_blank" w:history="1"/>
-      <w:hyperlink r:id="rId22" w:history="1"/>
-      <w:r>
-        <w:rPr>
-          <w:rFonts w:hint="eastAsia"/>
-          <w:szCs w:val="28"/>
-        </w:rPr>
-        <w:t>)</w:t>
-      </w:r>
     </w:p>
     <w:p>
       <w:pPr>
         <w:spacing w:after="0" w:line="440" w:lineRule="exact"/>
         <w:ind w:left="-6" w:right="0" w:hanging="11"/>
+        <w:jc w:val="both"/>
         <w:rPr>
           <w:szCs w:val="28"/>
         </w:rPr>
@@ -644,24 +488,16 @@
         <w:rPr>
           <w:rFonts w:hint="eastAsia"/>
           <w:szCs w:val="28"/>
-        </w:rPr>
-        <w:t>這首</w:t>
-      </w:r>
-      <w:proofErr w:type="gramStart"/>
-      <w:r>
-        <w:rPr>
-          <w:rFonts w:hint="eastAsia"/>
-          <w:szCs w:val="28"/>
-        </w:rPr>
-        <w:t>詩詠寫</w:t>
-      </w:r>
-      <w:proofErr w:type="gramEnd"/>
-      <w:r>
-        <w:rPr>
-          <w:rFonts w:hint="eastAsia"/>
-          <w:szCs w:val="28"/>
-        </w:rPr>
-        <w:t>清明時節的景物。首兩句描寫環境，直接點出題目「清明」。「雨紛紛」是清明時節的氣候特徵；「路上行人」擁擠，帶著哀傷的心情掃墓，是清明時節的人物動態；「欲斷魂」三字，既</w:t>
+          <w:u w:val="single"/>
+        </w:rPr>
+        <w:t>杜牧</w:t>
+      </w:r>
+      <w:r>
+        <w:rPr>
+          <w:rFonts w:hint="eastAsia"/>
+          <w:szCs w:val="28"/>
+        </w:rPr>
+        <w:t>的《清明》是一首短小精悍的七言絕句，但卻以</w:t>
       </w:r>
       <w:r>
         <w:rPr>
@@ -670,14 +506,14 @@
           <w:bCs/>
           <w:szCs w:val="28"/>
         </w:rPr>
-        <w:t>刻劃</w:t>
-      </w:r>
-      <w:r>
-        <w:rPr>
-          <w:rFonts w:hint="eastAsia"/>
-          <w:szCs w:val="28"/>
-        </w:rPr>
-        <w:t>行人的心理狀況，又與「雨紛紛」的背景互相配合，營造出清明節的節日氣氛。末兩句承接「欲斷魂」而來，詩人想尋找酒家歇息，抒緩情緒，</w:t>
+        <w:t>簡練</w:t>
+      </w:r>
+      <w:r>
+        <w:rPr>
+          <w:rFonts w:hint="eastAsia"/>
+          <w:szCs w:val="28"/>
+        </w:rPr>
+        <w:t>的筆法描繪了清明時節的景物與人情，情景交融，意境深遠。</w:t>
       </w:r>
       <w:proofErr w:type="gramStart"/>
       <w:r>
@@ -685,7 +521,7 @@
           <w:rFonts w:hint="eastAsia"/>
           <w:szCs w:val="28"/>
         </w:rPr>
-        <w:t>故用</w:t>
+        <w:t>全詩僅</w:t>
       </w:r>
       <w:proofErr w:type="gramEnd"/>
       <w:r>
@@ -693,7 +529,40 @@
           <w:rFonts w:hint="eastAsia"/>
           <w:szCs w:val="28"/>
         </w:rPr>
-        <w:t>「借問」二</w:t>
+        <w:t>四句，卻層層</w:t>
+      </w:r>
+      <w:r>
+        <w:rPr>
+          <w:rFonts w:hint="eastAsia"/>
+          <w:b/>
+          <w:bCs/>
+          <w:szCs w:val="28"/>
+        </w:rPr>
+        <w:t>鋪展</w:t>
+      </w:r>
+      <w:r>
+        <w:rPr>
+          <w:rFonts w:hint="eastAsia"/>
+          <w:szCs w:val="28"/>
+        </w:rPr>
+        <w:t>，充滿了細膩的感受與畫面感，值得細細品味。</w:t>
+      </w:r>
+    </w:p>
+    <w:p>
+      <w:pPr>
+        <w:spacing w:after="0" w:line="440" w:lineRule="exact"/>
+        <w:ind w:left="-6" w:right="0" w:hanging="11"/>
+        <w:jc w:val="both"/>
+        <w:rPr>
+          <w:szCs w:val="28"/>
+        </w:rPr>
+      </w:pPr>
+      <w:r>
+        <w:rPr>
+          <w:rFonts w:hint="eastAsia"/>
+          <w:szCs w:val="28"/>
+        </w:rPr>
+        <w:t xml:space="preserve">　　</w:t>
       </w:r>
       <w:proofErr w:type="gramStart"/>
       <w:r>
@@ -701,7 +570,7 @@
           <w:rFonts w:hint="eastAsia"/>
           <w:szCs w:val="28"/>
         </w:rPr>
-        <w:t>字承轉</w:t>
+        <w:t>首句</w:t>
       </w:r>
       <w:proofErr w:type="gramEnd"/>
       <w:r>
@@ -709,7 +578,38 @@
           <w:rFonts w:hint="eastAsia"/>
           <w:szCs w:val="28"/>
         </w:rPr>
-        <w:t>，接下來詩人與牧童的一問一答，構成一段生活的小插曲，為詩歌增添情趣，一個「遙」字，</w:t>
+        <w:t>「清明時節雨紛紛」，開門見山交代了</w:t>
+      </w:r>
+      <w:r>
+        <w:rPr>
+          <w:rFonts w:hint="eastAsia"/>
+          <w:b/>
+          <w:bCs/>
+          <w:szCs w:val="28"/>
+        </w:rPr>
+        <w:t>時令</w:t>
+      </w:r>
+      <w:r>
+        <w:rPr>
+          <w:rFonts w:hint="eastAsia"/>
+          <w:szCs w:val="28"/>
+        </w:rPr>
+        <w:t>與天氣，清明作為二十四節氣之一，又與掃墓、祭祖有關，帶有哀思之意。</w:t>
+      </w:r>
+      <w:r>
+        <w:rPr>
+          <w:rFonts w:hint="eastAsia"/>
+          <w:szCs w:val="28"/>
+          <w:u w:val="single"/>
+        </w:rPr>
+        <w:t>杜</w:t>
+      </w:r>
+      <w:r>
+        <w:rPr>
+          <w:rFonts w:hint="eastAsia"/>
+          <w:szCs w:val="28"/>
+        </w:rPr>
+        <w:t>牧以「雨紛紛」二字，形象地描繪出春雨綿綿的景象，雨絲</w:t>
       </w:r>
       <w:proofErr w:type="gramStart"/>
       <w:r>
@@ -717,7 +617,7 @@
           <w:rFonts w:hint="eastAsia"/>
           <w:szCs w:val="28"/>
         </w:rPr>
-        <w:t>狀寫牧童</w:t>
+        <w:t>飄灑，</w:t>
       </w:r>
       <w:proofErr w:type="gramEnd"/>
       <w:r>
@@ -725,7 +625,24 @@
           <w:rFonts w:hint="eastAsia"/>
           <w:szCs w:val="28"/>
         </w:rPr>
-        <w:t>信手指點的動作。村莊名為「杏花」，給人美麗的聯想，最終在溫馨的期待氣氛中化解清明</w:t>
+        <w:t>濕潤了天地，也濕潤了人們的心情，營造出一種哀而不傷、含蓄而濃烈的氛圍。</w:t>
+      </w:r>
+    </w:p>
+    <w:p>
+      <w:pPr>
+        <w:spacing w:after="0" w:line="440" w:lineRule="exact"/>
+        <w:ind w:left="-6" w:right="0" w:hanging="11"/>
+        <w:jc w:val="both"/>
+        <w:rPr>
+          <w:szCs w:val="28"/>
+        </w:rPr>
+      </w:pPr>
+      <w:r>
+        <w:rPr>
+          <w:rFonts w:hint="eastAsia"/>
+          <w:szCs w:val="28"/>
+        </w:rPr>
+        <w:t xml:space="preserve">　　</w:t>
       </w:r>
       <w:proofErr w:type="gramStart"/>
       <w:r>
@@ -733,7 +650,7 @@
           <w:rFonts w:hint="eastAsia"/>
           <w:szCs w:val="28"/>
         </w:rPr>
-        <w:t>的愁懷</w:t>
+        <w:t>次句</w:t>
       </w:r>
       <w:proofErr w:type="gramEnd"/>
       <w:r>
@@ -741,7 +658,23 @@
           <w:rFonts w:hint="eastAsia"/>
           <w:szCs w:val="28"/>
         </w:rPr>
-        <w:t>。這首詩</w:t>
+        <w:t>「路上行人欲斷魂」，則把個人的感受融入景物之中，行人因為清明的哀思而</w:t>
+      </w:r>
+      <w:r>
+        <w:rPr>
+          <w:rFonts w:hint="eastAsia"/>
+          <w:b/>
+          <w:bCs/>
+          <w:szCs w:val="28"/>
+        </w:rPr>
+        <w:t>心緒</w:t>
+      </w:r>
+      <w:r>
+        <w:rPr>
+          <w:rFonts w:hint="eastAsia"/>
+          <w:szCs w:val="28"/>
+        </w:rPr>
+        <w:t>沉重，「欲斷魂」表達了哀愁極深的情感，使人讀來不僅能</w:t>
       </w:r>
       <w:proofErr w:type="gramStart"/>
       <w:r>
@@ -749,7 +682,7 @@
           <w:rFonts w:hint="eastAsia"/>
           <w:szCs w:val="28"/>
         </w:rPr>
-        <w:t>沒有難字和</w:t>
+        <w:t>看到雨景</w:t>
       </w:r>
       <w:proofErr w:type="gramEnd"/>
       <w:r>
@@ -757,7 +690,335 @@
           <w:rFonts w:hint="eastAsia"/>
           <w:szCs w:val="28"/>
         </w:rPr>
-        <w:t>典故，語言通俗，千百年來廣泛流傳，成為描寫清明節最著名的佳作。</w:t>
+        <w:t>，也能感受到人們內心的惆悵。詩人以誇張的手法，將思念和哀愁化作幾乎令人</w:t>
+      </w:r>
+      <w:proofErr w:type="gramStart"/>
+      <w:r>
+        <w:rPr>
+          <w:rFonts w:hint="eastAsia"/>
+          <w:b/>
+          <w:bCs/>
+          <w:szCs w:val="28"/>
+        </w:rPr>
+        <w:t>心神俱裂</w:t>
+      </w:r>
+      <w:r>
+        <w:rPr>
+          <w:rFonts w:hint="eastAsia"/>
+          <w:szCs w:val="28"/>
+        </w:rPr>
+        <w:t>的</w:t>
+      </w:r>
+      <w:proofErr w:type="gramEnd"/>
+      <w:r>
+        <w:rPr>
+          <w:rFonts w:hint="eastAsia"/>
+          <w:szCs w:val="28"/>
+        </w:rPr>
+        <w:t>情感，讓讀者直接感受到節日的愁緒。</w:t>
+      </w:r>
+    </w:p>
+    <w:p>
+      <w:pPr>
+        <w:spacing w:after="0" w:line="440" w:lineRule="exact"/>
+        <w:ind w:left="-6" w:right="0" w:hanging="11"/>
+        <w:jc w:val="both"/>
+        <w:rPr>
+          <w:szCs w:val="28"/>
+        </w:rPr>
+      </w:pPr>
+      <w:r>
+        <w:rPr>
+          <w:rFonts w:hint="eastAsia"/>
+          <w:szCs w:val="28"/>
+        </w:rPr>
+        <w:t xml:space="preserve">　　</w:t>
+      </w:r>
+      <w:r>
+        <w:rPr>
+          <w:rFonts w:hint="eastAsia"/>
+          <w:szCs w:val="28"/>
+        </w:rPr>
+        <w:t>第三句「借問酒家何處有？」帶出一個生活場景，也有情感寄託的意味。人在淒清的雨中行走，內心的</w:t>
+      </w:r>
+      <w:r>
+        <w:rPr>
+          <w:rFonts w:hint="eastAsia"/>
+          <w:b/>
+          <w:bCs/>
+          <w:szCs w:val="28"/>
+        </w:rPr>
+        <w:t>惆悵</w:t>
+      </w:r>
+      <w:r>
+        <w:rPr>
+          <w:rFonts w:hint="eastAsia"/>
+          <w:szCs w:val="28"/>
+        </w:rPr>
+        <w:t>與</w:t>
+      </w:r>
+      <w:r>
+        <w:rPr>
+          <w:rFonts w:hint="eastAsia"/>
+          <w:b/>
+          <w:bCs/>
+          <w:szCs w:val="28"/>
+        </w:rPr>
+        <w:t>困頓</w:t>
+      </w:r>
+      <w:r>
+        <w:rPr>
+          <w:rFonts w:hint="eastAsia"/>
+          <w:szCs w:val="28"/>
+        </w:rPr>
+        <w:t>讓人渴望片刻</w:t>
+      </w:r>
+      <w:r>
+        <w:rPr>
+          <w:rFonts w:hint="eastAsia"/>
+          <w:b/>
+          <w:bCs/>
+          <w:szCs w:val="28"/>
+        </w:rPr>
+        <w:t>慰藉</w:t>
+      </w:r>
+      <w:r>
+        <w:rPr>
+          <w:rFonts w:hint="eastAsia"/>
+          <w:szCs w:val="28"/>
+        </w:rPr>
+        <w:t>，酒家不僅是</w:t>
+      </w:r>
+      <w:r>
+        <w:rPr>
+          <w:rFonts w:hint="eastAsia"/>
+          <w:b/>
+          <w:bCs/>
+          <w:szCs w:val="28"/>
+        </w:rPr>
+        <w:t>物理的場所</w:t>
+      </w:r>
+      <w:r>
+        <w:rPr>
+          <w:rFonts w:hint="eastAsia"/>
+          <w:szCs w:val="28"/>
+        </w:rPr>
+        <w:t>，也是心靈的寄托。這一問，既是對現實的詢問，也是對安慰、對慰藉的尋求，為詩增添了生活氣息，也使情感更具層次。</w:t>
+      </w:r>
+    </w:p>
+    <w:p>
+      <w:pPr>
+        <w:spacing w:after="0" w:line="440" w:lineRule="exact"/>
+        <w:ind w:left="-6" w:right="0" w:hanging="11"/>
+        <w:jc w:val="both"/>
+        <w:rPr>
+          <w:szCs w:val="28"/>
+        </w:rPr>
+      </w:pPr>
+      <w:r>
+        <w:rPr>
+          <w:rFonts w:hint="eastAsia"/>
+          <w:szCs w:val="28"/>
+        </w:rPr>
+        <w:lastRenderedPageBreak/>
+        <w:t xml:space="preserve">　　</w:t>
+      </w:r>
+      <w:r>
+        <w:rPr>
+          <w:rFonts w:hint="eastAsia"/>
+          <w:szCs w:val="28"/>
+        </w:rPr>
+        <w:t>末句「牧童遙指杏花村」則用景物結尾，形成生動的畫面。牧童是遠方的指引者，他指向「杏花村」，春天的花開、村落的遙遠，既象徵希望，也帶有一種清新</w:t>
+      </w:r>
+      <w:r>
+        <w:rPr>
+          <w:rFonts w:hint="eastAsia"/>
+          <w:spacing w:val="-4"/>
+          <w:szCs w:val="28"/>
+        </w:rPr>
+        <w:t>與生機，與前面沉重的哀愁形成對比，產生情感上的緩和與平衡。同時，「杏花村」</w:t>
+      </w:r>
+      <w:r>
+        <w:rPr>
+          <w:rFonts w:hint="eastAsia"/>
+          <w:szCs w:val="28"/>
+        </w:rPr>
+        <w:t>一詞音韻柔美，畫面如詩如畫，令人</w:t>
+      </w:r>
+      <w:r>
+        <w:rPr>
+          <w:rFonts w:hint="eastAsia"/>
+          <w:b/>
+          <w:bCs/>
+          <w:szCs w:val="28"/>
+        </w:rPr>
+        <w:t>心馳神往</w:t>
+      </w:r>
+      <w:r>
+        <w:rPr>
+          <w:rFonts w:hint="eastAsia"/>
+          <w:szCs w:val="28"/>
+        </w:rPr>
+        <w:t>，也增添了詩的意境美。</w:t>
+      </w:r>
+    </w:p>
+    <w:p>
+      <w:pPr>
+        <w:spacing w:after="0" w:line="440" w:lineRule="exact"/>
+        <w:ind w:left="-6" w:right="0" w:hanging="11"/>
+        <w:jc w:val="both"/>
+        <w:rPr>
+          <w:spacing w:val="-4"/>
+          <w:szCs w:val="28"/>
+        </w:rPr>
+      </w:pPr>
+      <w:r>
+        <w:rPr>
+          <w:rFonts w:hint="eastAsia"/>
+          <w:szCs w:val="28"/>
+        </w:rPr>
+        <w:t xml:space="preserve">　　</w:t>
+      </w:r>
+      <w:r>
+        <w:rPr>
+          <w:rFonts w:hint="eastAsia"/>
+          <w:spacing w:val="-4"/>
+          <w:szCs w:val="28"/>
+        </w:rPr>
+        <w:t>整首詩通過景物描寫、人物描寫與情感融入，構建出一幅清明時節</w:t>
+      </w:r>
+      <w:proofErr w:type="gramStart"/>
+      <w:r>
+        <w:rPr>
+          <w:rFonts w:hint="eastAsia"/>
+          <w:spacing w:val="-4"/>
+          <w:szCs w:val="28"/>
+        </w:rPr>
+        <w:t>的畫卷</w:t>
+      </w:r>
+      <w:proofErr w:type="gramEnd"/>
+      <w:r>
+        <w:rPr>
+          <w:rFonts w:hint="eastAsia"/>
+          <w:spacing w:val="-4"/>
+          <w:szCs w:val="28"/>
+        </w:rPr>
+        <w:t>。雨、行人、酒家、牧童、杏花村交織成情景交融的圖景，詩人以簡潔的文字表達複雜的情感，短短四句既有春雨的淒清，又有人情的感慨，既有哀愁，又有希望，充分展示了</w:t>
+      </w:r>
+      <w:r>
+        <w:rPr>
+          <w:rFonts w:hint="eastAsia"/>
+          <w:spacing w:val="-4"/>
+          <w:szCs w:val="28"/>
+          <w:u w:val="single"/>
+        </w:rPr>
+        <w:t>杜牧</w:t>
+      </w:r>
+      <w:r>
+        <w:rPr>
+          <w:rFonts w:hint="eastAsia"/>
+          <w:spacing w:val="-4"/>
+          <w:szCs w:val="28"/>
+        </w:rPr>
+        <w:t>「詩中有畫、畫中有情」的藝術特色，也使這首詩成為千古傳誦</w:t>
+      </w:r>
+      <w:proofErr w:type="gramStart"/>
+      <w:r>
+        <w:rPr>
+          <w:rFonts w:hint="eastAsia"/>
+          <w:spacing w:val="-4"/>
+          <w:szCs w:val="28"/>
+        </w:rPr>
+        <w:t>的名篇</w:t>
+      </w:r>
+      <w:proofErr w:type="gramEnd"/>
+      <w:r>
+        <w:rPr>
+          <w:rFonts w:hint="eastAsia"/>
+          <w:spacing w:val="-4"/>
+          <w:szCs w:val="28"/>
+        </w:rPr>
+        <w:t>。</w:t>
+      </w:r>
+    </w:p>
+    <w:p>
+      <w:pPr>
+        <w:spacing w:after="0" w:line="440" w:lineRule="exact"/>
+        <w:ind w:left="-6" w:right="0" w:hanging="11"/>
+        <w:jc w:val="both"/>
+        <w:rPr>
+          <w:szCs w:val="28"/>
+        </w:rPr>
+      </w:pPr>
+      <w:r>
+        <w:rPr>
+          <w:rFonts w:hint="eastAsia"/>
+          <w:szCs w:val="28"/>
+        </w:rPr>
+        <w:t xml:space="preserve">　　</w:t>
+      </w:r>
+      <w:proofErr w:type="gramStart"/>
+      <w:r>
+        <w:rPr>
+          <w:rFonts w:hint="eastAsia"/>
+          <w:szCs w:val="28"/>
+        </w:rPr>
+        <w:t>全詩賞析</w:t>
+      </w:r>
+      <w:proofErr w:type="gramEnd"/>
+      <w:r>
+        <w:rPr>
+          <w:rFonts w:hint="eastAsia"/>
+          <w:szCs w:val="28"/>
+        </w:rPr>
+        <w:t>可見，</w:t>
+      </w:r>
+      <w:r>
+        <w:rPr>
+          <w:rFonts w:hint="eastAsia"/>
+          <w:szCs w:val="28"/>
+          <w:u w:val="single"/>
+        </w:rPr>
+        <w:t>杜牧</w:t>
+      </w:r>
+      <w:r>
+        <w:rPr>
+          <w:rFonts w:hint="eastAsia"/>
+          <w:szCs w:val="28"/>
+        </w:rPr>
+        <w:t>巧妙運用景物襯情、生活</w:t>
+      </w:r>
+      <w:proofErr w:type="gramStart"/>
+      <w:r>
+        <w:rPr>
+          <w:rFonts w:hint="eastAsia"/>
+          <w:szCs w:val="28"/>
+        </w:rPr>
+        <w:t>細節表哀</w:t>
+      </w:r>
+      <w:proofErr w:type="gramEnd"/>
+      <w:r>
+        <w:rPr>
+          <w:rFonts w:hint="eastAsia"/>
+          <w:szCs w:val="28"/>
+        </w:rPr>
+        <w:t>、短句營造節奏，使清明節的氛圍既真實又富詩意，讀來令人</w:t>
+      </w:r>
+      <w:proofErr w:type="gramStart"/>
+      <w:r>
+        <w:rPr>
+          <w:rFonts w:hint="eastAsia"/>
+          <w:szCs w:val="28"/>
+        </w:rPr>
+        <w:t>沉</w:t>
+      </w:r>
+      <w:proofErr w:type="gramEnd"/>
+      <w:r>
+        <w:rPr>
+          <w:rFonts w:hint="eastAsia"/>
+          <w:szCs w:val="28"/>
+        </w:rPr>
+        <w:t>浸其中，體會到清明的哀思與春天的生機並存之美。</w:t>
       </w:r>
     </w:p>
     <w:p>
@@ -789,69 +1050,32 @@
           <w:numId w:val="1"/>
         </w:numPr>
         <w:spacing w:after="0" w:line="440" w:lineRule="exact"/>
-        <w:ind w:leftChars="0" w:left="482" w:right="0" w:hanging="482"/>
-        <w:rPr>
-          <w:szCs w:val="28"/>
-        </w:rPr>
-      </w:pPr>
-      <w:proofErr w:type="gramStart"/>
-      <w:r>
-        <w:rPr>
-          <w:rFonts w:hint="eastAsia"/>
-          <w:szCs w:val="28"/>
-        </w:rPr>
-        <w:t>嬪</w:t>
-      </w:r>
-      <w:proofErr w:type="gramEnd"/>
-      <w:r>
-        <w:rPr>
-          <w:rFonts w:hint="eastAsia"/>
-          <w:sz w:val="20"/>
-          <w:szCs w:val="20"/>
-        </w:rPr>
-        <w:t>(</w:t>
-      </w:r>
-      <w:proofErr w:type="gramStart"/>
-      <w:r>
-        <w:rPr>
-          <w:rFonts w:hint="eastAsia"/>
-          <w:color w:val="FF0000"/>
-          <w:sz w:val="16"/>
-          <w:szCs w:val="16"/>
-        </w:rPr>
-        <w:t>ㄆㄧㄣˊ</w:t>
-      </w:r>
-      <w:proofErr w:type="gramEnd"/>
-      <w:r>
-        <w:rPr>
-          <w:rFonts w:hint="eastAsia"/>
-          <w:sz w:val="20"/>
-          <w:szCs w:val="20"/>
-        </w:rPr>
-        <w:t>)</w:t>
-      </w:r>
-      <w:r>
-        <w:rPr>
-          <w:rFonts w:hint="eastAsia"/>
-          <w:szCs w:val="28"/>
-        </w:rPr>
-        <w:t>妃：皇帝的妻妾。【例】後宮</w:t>
-      </w:r>
-      <w:proofErr w:type="gramStart"/>
-      <w:r>
-        <w:rPr>
-          <w:rFonts w:hint="eastAsia"/>
-          <w:szCs w:val="28"/>
-        </w:rPr>
-        <w:t>嬪</w:t>
-      </w:r>
-      <w:proofErr w:type="gramEnd"/>
-      <w:r>
-        <w:rPr>
-          <w:rFonts w:hint="eastAsia"/>
-          <w:szCs w:val="28"/>
-        </w:rPr>
-        <w:t>妃</w:t>
+        <w:ind w:leftChars="0" w:left="284" w:right="0" w:hanging="284"/>
+        <w:jc w:val="both"/>
+        <w:rPr>
+          <w:szCs w:val="28"/>
+        </w:rPr>
+      </w:pPr>
+      <w:r>
+        <w:rPr>
+          <w:rFonts w:hint="eastAsia"/>
+          <w:szCs w:val="28"/>
+        </w:rPr>
+        <w:t>簡練</w:t>
+      </w:r>
+      <w:r>
+        <w:rPr>
+          <w:rFonts w:hint="eastAsia"/>
+          <w:szCs w:val="28"/>
+        </w:rPr>
+        <w:t>：</w:t>
+      </w:r>
+      <w:r>
+        <w:rPr>
+          <w:rFonts w:hint="eastAsia"/>
+          <w:szCs w:val="28"/>
+        </w:rPr>
+        <w:t>指詩句文字精簡、表達凝練。杜牧用極少的文字，就描寫出景物與情感，沒有冗詞贅句。</w:t>
       </w:r>
     </w:p>
     <w:p>
@@ -862,30 +1086,32 @@
           <w:numId w:val="1"/>
         </w:numPr>
         <w:spacing w:after="0" w:line="440" w:lineRule="exact"/>
-        <w:ind w:leftChars="0" w:left="482" w:right="0" w:hanging="482"/>
-        <w:rPr>
-          <w:szCs w:val="28"/>
-        </w:rPr>
-      </w:pPr>
-      <w:r>
-        <w:rPr>
-          <w:rFonts w:hint="eastAsia"/>
-          <w:szCs w:val="28"/>
-        </w:rPr>
-        <w:t>羈旅：寄居他鄉</w:t>
-      </w:r>
-      <w:r>
-        <w:rPr>
-          <w:rFonts w:hint="eastAsia"/>
-          <w:szCs w:val="28"/>
-        </w:rPr>
-        <w:t>；</w:t>
-      </w:r>
-      <w:r>
-        <w:rPr>
-          <w:szCs w:val="28"/>
-        </w:rPr>
-        <w:t>寄身他鄉的旅客。</w:t>
+        <w:ind w:leftChars="0" w:left="284" w:right="0" w:hanging="284"/>
+        <w:jc w:val="both"/>
+        <w:rPr>
+          <w:szCs w:val="28"/>
+        </w:rPr>
+      </w:pPr>
+      <w:r>
+        <w:rPr>
+          <w:rFonts w:hint="eastAsia"/>
+          <w:szCs w:val="28"/>
+        </w:rPr>
+        <w:t>鋪展</w:t>
+      </w:r>
+      <w:r>
+        <w:rPr>
+          <w:rFonts w:hint="eastAsia"/>
+          <w:szCs w:val="28"/>
+        </w:rPr>
+        <w:t>：</w:t>
+      </w:r>
+      <w:r>
+        <w:rPr>
+          <w:rFonts w:hint="eastAsia"/>
+          <w:szCs w:val="28"/>
+        </w:rPr>
+        <w:t>指詩意或情境逐步展開。詩的四句從天氣、行人心情、尋找酒家到遠方杏花村，層層展開，情境逐漸豐富。</w:t>
       </w:r>
     </w:p>
     <w:p>
@@ -896,30 +1122,420 @@
           <w:numId w:val="1"/>
         </w:numPr>
         <w:spacing w:after="0" w:line="440" w:lineRule="exact"/>
-        <w:ind w:leftChars="0" w:left="482" w:right="0" w:hanging="482"/>
-        <w:rPr>
-          <w:szCs w:val="28"/>
-        </w:rPr>
-      </w:pPr>
-      <w:r>
-        <w:rPr>
-          <w:rFonts w:hint="eastAsia"/>
-          <w:szCs w:val="28"/>
-        </w:rPr>
-        <w:t>刻劃：描摹。【例】這部小說的作者將主角幽默風趣的性格，刻劃得活靈活現。</w:t>
+        <w:ind w:leftChars="0" w:left="284" w:right="0" w:hanging="284"/>
+        <w:jc w:val="both"/>
+        <w:rPr>
+          <w:szCs w:val="28"/>
+        </w:rPr>
+      </w:pPr>
+      <w:r>
+        <w:rPr>
+          <w:rFonts w:hint="eastAsia"/>
+          <w:szCs w:val="28"/>
+        </w:rPr>
+        <w:t>時令：</w:t>
+      </w:r>
+      <w:proofErr w:type="gramStart"/>
+      <w:r>
+        <w:rPr>
+          <w:rFonts w:hint="eastAsia"/>
+          <w:szCs w:val="28"/>
+        </w:rPr>
+        <w:t>指詩中</w:t>
+      </w:r>
+      <w:proofErr w:type="gramEnd"/>
+      <w:r>
+        <w:rPr>
+          <w:rFonts w:hint="eastAsia"/>
+          <w:szCs w:val="28"/>
+        </w:rPr>
+        <w:t>描寫的季節、節氣。此處是清明節，既交代時間背景，也暗含祭祖</w:t>
+      </w:r>
+      <w:r>
+        <w:rPr>
+          <w:szCs w:val="28"/>
+        </w:rPr>
+        <w:br/>
+      </w:r>
+      <w:r>
+        <w:rPr>
+          <w:rFonts w:hint="eastAsia"/>
+          <w:szCs w:val="28"/>
+        </w:rPr>
+        <w:t>、思念的文化意涵。</w:t>
+      </w:r>
+    </w:p>
+    <w:p>
+      <w:pPr>
+        <w:pStyle w:val="a9"/>
+        <w:numPr>
+          <w:ilvl w:val="0"/>
+          <w:numId w:val="1"/>
+        </w:numPr>
+        <w:spacing w:after="0" w:line="440" w:lineRule="exact"/>
+        <w:ind w:leftChars="0" w:left="284" w:right="0" w:hanging="284"/>
+        <w:jc w:val="both"/>
+        <w:rPr>
+          <w:szCs w:val="28"/>
+        </w:rPr>
+      </w:pPr>
+      <w:r>
+        <w:rPr>
+          <w:rFonts w:hint="eastAsia"/>
+          <w:szCs w:val="28"/>
+        </w:rPr>
+        <w:t>心緒：</w:t>
+      </w:r>
+      <w:r>
+        <w:rPr>
+          <w:rFonts w:hint="eastAsia"/>
+          <w:szCs w:val="28"/>
+        </w:rPr>
+        <w:t>指人的情感狀態或心理活動。行人因清明而哀愁，心緒沉重，與</w:t>
+      </w:r>
+      <w:proofErr w:type="gramStart"/>
+      <w:r>
+        <w:rPr>
+          <w:rFonts w:hint="eastAsia"/>
+          <w:szCs w:val="28"/>
+        </w:rPr>
+        <w:t>雨景相</w:t>
+      </w:r>
+      <w:proofErr w:type="gramEnd"/>
+      <w:r>
+        <w:rPr>
+          <w:rFonts w:hint="eastAsia"/>
+          <w:szCs w:val="28"/>
+        </w:rPr>
+        <w:t>呼應。</w:t>
+      </w:r>
+    </w:p>
+    <w:p>
+      <w:pPr>
+        <w:pStyle w:val="a9"/>
+        <w:numPr>
+          <w:ilvl w:val="0"/>
+          <w:numId w:val="1"/>
+        </w:numPr>
+        <w:spacing w:after="0" w:line="440" w:lineRule="exact"/>
+        <w:ind w:leftChars="0" w:left="284" w:right="0" w:hanging="284"/>
+        <w:jc w:val="both"/>
+        <w:rPr>
+          <w:szCs w:val="28"/>
+        </w:rPr>
+      </w:pPr>
+      <w:r>
+        <w:rPr>
+          <w:rFonts w:hint="eastAsia"/>
+          <w:szCs w:val="28"/>
+        </w:rPr>
+        <w:t>心神</w:t>
+      </w:r>
+      <w:proofErr w:type="gramStart"/>
+      <w:r>
+        <w:rPr>
+          <w:rFonts w:hint="eastAsia"/>
+          <w:szCs w:val="28"/>
+        </w:rPr>
+        <w:t>俱裂</w:t>
+      </w:r>
+      <w:r>
+        <w:rPr>
+          <w:rFonts w:hint="eastAsia"/>
+          <w:szCs w:val="28"/>
+        </w:rPr>
+        <w:t>：</w:t>
+      </w:r>
+      <w:proofErr w:type="gramEnd"/>
+      <w:r>
+        <w:rPr>
+          <w:rFonts w:hint="eastAsia"/>
+          <w:szCs w:val="28"/>
+        </w:rPr>
+        <w:t>形容極度悲痛或哀傷的情感。詩中「欲斷魂」即表達了這種心情的強烈程度。</w:t>
+      </w:r>
+    </w:p>
+    <w:p>
+      <w:pPr>
+        <w:pStyle w:val="a9"/>
+        <w:numPr>
+          <w:ilvl w:val="0"/>
+          <w:numId w:val="1"/>
+        </w:numPr>
+        <w:spacing w:after="0" w:line="440" w:lineRule="exact"/>
+        <w:ind w:leftChars="0" w:left="284" w:right="0" w:hanging="284"/>
+        <w:jc w:val="both"/>
+        <w:rPr>
+          <w:szCs w:val="28"/>
+        </w:rPr>
+      </w:pPr>
+      <w:r>
+        <w:rPr>
+          <w:rFonts w:hint="eastAsia"/>
+          <w:szCs w:val="28"/>
+        </w:rPr>
+        <w:t>惆悵</w:t>
+      </w:r>
+      <w:r>
+        <w:rPr>
+          <w:rFonts w:hint="eastAsia"/>
+          <w:szCs w:val="28"/>
+        </w:rPr>
+        <w:t>（</w:t>
+      </w:r>
+      <w:proofErr w:type="gramStart"/>
+      <w:r>
+        <w:rPr>
+          <w:rFonts w:hint="eastAsia"/>
+          <w:color w:val="FF0000"/>
+          <w:sz w:val="16"/>
+          <w:szCs w:val="16"/>
+        </w:rPr>
+        <w:t>ㄔㄡˊ</w:t>
+      </w:r>
+      <w:proofErr w:type="gramEnd"/>
+      <w:r>
+        <w:rPr>
+          <w:rFonts w:hint="eastAsia"/>
+          <w:color w:val="FF0000"/>
+          <w:sz w:val="16"/>
+          <w:szCs w:val="16"/>
+        </w:rPr>
+        <w:t xml:space="preserve"> </w:t>
+      </w:r>
+      <w:proofErr w:type="gramStart"/>
+      <w:r>
+        <w:rPr>
+          <w:rFonts w:hint="eastAsia"/>
+          <w:color w:val="FF0000"/>
+          <w:sz w:val="16"/>
+          <w:szCs w:val="16"/>
+        </w:rPr>
+        <w:t>ㄔㄤˋ</w:t>
+      </w:r>
+      <w:proofErr w:type="gramEnd"/>
+      <w:r>
+        <w:rPr>
+          <w:rFonts w:hint="eastAsia"/>
+          <w:szCs w:val="28"/>
+        </w:rPr>
+        <w:t>）</w:t>
+      </w:r>
+      <w:r>
+        <w:rPr>
+          <w:rFonts w:hint="eastAsia"/>
+          <w:szCs w:val="28"/>
+        </w:rPr>
+        <w:t>：</w:t>
+      </w:r>
+      <w:r>
+        <w:rPr>
+          <w:rFonts w:hint="eastAsia"/>
+          <w:szCs w:val="28"/>
+        </w:rPr>
+        <w:t>指心情憂傷、失意。詩中行人因節日哀思而有的淡淡哀愁。</w:t>
+      </w:r>
+    </w:p>
+    <w:p>
+      <w:pPr>
+        <w:pStyle w:val="a9"/>
+        <w:numPr>
+          <w:ilvl w:val="0"/>
+          <w:numId w:val="1"/>
+        </w:numPr>
+        <w:spacing w:after="0" w:line="440" w:lineRule="exact"/>
+        <w:ind w:leftChars="0" w:left="284" w:right="0" w:hanging="284"/>
+        <w:jc w:val="both"/>
+        <w:rPr>
+          <w:szCs w:val="28"/>
+        </w:rPr>
+      </w:pPr>
+      <w:r>
+        <w:rPr>
+          <w:rFonts w:hint="eastAsia"/>
+          <w:szCs w:val="28"/>
+        </w:rPr>
+        <w:t>困頓</w:t>
+      </w:r>
+      <w:r>
+        <w:rPr>
+          <w:rFonts w:hint="eastAsia"/>
+          <w:szCs w:val="28"/>
+        </w:rPr>
+        <w:t>：</w:t>
+      </w:r>
+      <w:r>
+        <w:rPr>
+          <w:rFonts w:hint="eastAsia"/>
+          <w:szCs w:val="28"/>
+        </w:rPr>
+        <w:t>指身心</w:t>
+      </w:r>
+      <w:proofErr w:type="gramStart"/>
+      <w:r>
+        <w:rPr>
+          <w:rFonts w:hint="eastAsia"/>
+          <w:szCs w:val="28"/>
+        </w:rPr>
+        <w:t>疲憊、</w:t>
+      </w:r>
+      <w:proofErr w:type="gramEnd"/>
+      <w:r>
+        <w:rPr>
+          <w:rFonts w:hint="eastAsia"/>
+          <w:szCs w:val="28"/>
+        </w:rPr>
+        <w:t>處境艱難。行人在雨中行走、尋找酒家，既是身體上的困頓</w:t>
+      </w:r>
+      <w:r>
+        <w:rPr>
+          <w:szCs w:val="28"/>
+        </w:rPr>
+        <w:br/>
+      </w:r>
+      <w:r>
+        <w:rPr>
+          <w:rFonts w:hint="eastAsia"/>
+          <w:szCs w:val="28"/>
+        </w:rPr>
+        <w:t>，也是情感上的疲憊。</w:t>
+      </w:r>
+    </w:p>
+    <w:p>
+      <w:pPr>
+        <w:pStyle w:val="a9"/>
+        <w:numPr>
+          <w:ilvl w:val="0"/>
+          <w:numId w:val="1"/>
+        </w:numPr>
+        <w:spacing w:after="0" w:line="440" w:lineRule="exact"/>
+        <w:ind w:leftChars="0" w:left="284" w:right="0" w:hanging="284"/>
+        <w:jc w:val="both"/>
+        <w:rPr>
+          <w:szCs w:val="28"/>
+        </w:rPr>
+      </w:pPr>
+      <w:r>
+        <w:rPr>
+          <w:rFonts w:hint="eastAsia"/>
+          <w:szCs w:val="28"/>
+        </w:rPr>
+        <w:t>慰藉</w:t>
+      </w:r>
+      <w:r>
+        <w:rPr>
+          <w:rFonts w:hint="eastAsia"/>
+          <w:szCs w:val="28"/>
+        </w:rPr>
+        <w:t>：</w:t>
+      </w:r>
+      <w:r>
+        <w:rPr>
+          <w:rFonts w:hint="eastAsia"/>
+          <w:szCs w:val="28"/>
+        </w:rPr>
+        <w:t>指安慰、撫慰心情。尋找酒家象徵對情感或精神上的慰藉。</w:t>
+      </w:r>
+    </w:p>
+    <w:p>
+      <w:pPr>
+        <w:pStyle w:val="a9"/>
+        <w:numPr>
+          <w:ilvl w:val="0"/>
+          <w:numId w:val="1"/>
+        </w:numPr>
+        <w:spacing w:after="0" w:line="440" w:lineRule="exact"/>
+        <w:ind w:leftChars="0" w:left="284" w:right="0" w:hanging="284"/>
+        <w:jc w:val="both"/>
+        <w:rPr>
+          <w:szCs w:val="28"/>
+        </w:rPr>
+      </w:pPr>
+      <w:r>
+        <w:rPr>
+          <w:rFonts w:hint="eastAsia"/>
+          <w:szCs w:val="28"/>
+        </w:rPr>
+        <w:t>物理的場所</w:t>
+      </w:r>
+      <w:r>
+        <w:rPr>
+          <w:rFonts w:hint="eastAsia"/>
+          <w:szCs w:val="28"/>
+        </w:rPr>
+        <w:t>：</w:t>
+      </w:r>
+      <w:r>
+        <w:rPr>
+          <w:rFonts w:hint="eastAsia"/>
+          <w:szCs w:val="28"/>
+        </w:rPr>
+        <w:t>指具體存在的實體空間，如酒家本身，與心靈上的慰藉形成對比。</w:t>
+      </w:r>
+    </w:p>
+    <w:p>
+      <w:pPr>
+        <w:pStyle w:val="a9"/>
+        <w:numPr>
+          <w:ilvl w:val="0"/>
+          <w:numId w:val="1"/>
+        </w:numPr>
+        <w:spacing w:after="0" w:line="440" w:lineRule="exact"/>
+        <w:ind w:leftChars="0" w:left="284" w:right="0" w:hanging="426"/>
+        <w:jc w:val="both"/>
+        <w:rPr>
+          <w:rFonts w:hint="eastAsia"/>
+          <w:szCs w:val="28"/>
+        </w:rPr>
+      </w:pPr>
+      <w:r>
+        <w:rPr>
+          <w:rFonts w:hint="eastAsia"/>
+          <w:szCs w:val="28"/>
+        </w:rPr>
+        <w:t>心馳神往</w:t>
+      </w:r>
+      <w:r>
+        <w:rPr>
+          <w:rFonts w:hint="eastAsia"/>
+          <w:szCs w:val="28"/>
+        </w:rPr>
+        <w:t>：</w:t>
+      </w:r>
+      <w:r>
+        <w:rPr>
+          <w:rFonts w:hint="eastAsia"/>
+          <w:szCs w:val="28"/>
+        </w:rPr>
+        <w:t>指內心被景象或意境吸引，產生向往之情。詩中「杏花村」既是實地</w:t>
+      </w:r>
+      <w:r>
+        <w:rPr>
+          <w:szCs w:val="28"/>
+        </w:rPr>
+        <w:br/>
+      </w:r>
+      <w:r>
+        <w:rPr>
+          <w:rFonts w:hint="eastAsia"/>
+          <w:szCs w:val="28"/>
+        </w:rPr>
+        <w:t>，也是情感寄托，使人想像並渴望前往。</w:t>
       </w:r>
     </w:p>
     <w:sectPr>
+      <w:footerReference w:type="default" r:id="rId17"/>
       <w:pgSz w:w="11906" w:h="16838"/>
-      <w:pgMar w:top="567" w:right="851" w:bottom="567" w:left="851" w:header="720" w:footer="720" w:gutter="0"/>
+      <w:pgMar w:top="567" w:right="851" w:bottom="567" w:left="851" w:header="720" w:footer="0" w:gutter="0"/>
       <w:cols w:space="720"/>
+      <w:docGrid w:linePitch="381"/>
     </w:sectPr>
   </w:body>
 </w:document>
 </file>
 
 <file path=word/endnotes.xml><?xml version="1.0" encoding="utf-8"?>
-<w:endnotes xmlns:wpc="http://schemas.microsoft.com/office/word/2010/wordprocessingCanvas" xmlns:cx="http://schemas.microsoft.com/office/drawing/2014/chartex" xmlns:cx1="http://schemas.microsoft.com/office/drawing/2015/9/8/chartex" xmlns:cx2="http://schemas.microsoft.com/office/drawing/2015/10/21/chartex" xmlns:cx3="http://schemas.microsoft.com/office/drawing/2016/5/9/chartex" xmlns:cx4="http://schemas.microsoft.com/office/drawing/2016/5/10/chartex" xmlns:cx5="http://schemas.microsoft.com/office/drawing/2016/5/11/chartex" xmlns:cx6="http://schemas.microsoft.com/office/drawing/2016/5/12/chartex" xmlns:cx7="http://schemas.microsoft.com/office/drawing/2016/5/13/chartex" xmlns:cx8="http://schemas.microsoft.com/office/drawing/2016/5/14/chartex" xmlns:mc="http://schemas.openxmlformats.org/markup-compatibility/2006" xmlns:aink="http://schemas.microsoft.com/office/drawing/2016/ink" xmlns:am3d="http://schemas.microsoft.com/office/drawing/2017/model3d" xmlns:o="urn:schemas-microsoft-com:office:office" xmlns:oel="http://schemas.microsoft.com/office/2019/extlst" xmlns:r="http://schemas.openxmlformats.org/officeDocument/2006/relationships" xmlns:m="http://schemas.openxmlformats.org/officeDocument/2006/math" xmlns:v="urn:schemas-microsoft-com:vml" xmlns:wp14="http://schemas.microsoft.com/office/word/2010/wordprocessingDrawing" xmlns:wp="http://schemas.openxmlformats.org/drawingml/2006/wordprocessingDrawing" xmlns:w10="urn:schemas-microsoft-com:office:word" xmlns:w="http://schemas.openxmlformats.org/wordprocessingml/2006/main" xmlns:w14="http://schemas.microsoft.com/office/word/2010/wordml" xmlns:w15="http://schemas.microsoft.com/office/word/2012/wordml" xmlns:w16cex="http://schemas.microsoft.com/office/word/2018/wordml/cex" xmlns:w16cid="http://schemas.microsoft.com/office/word/2016/wordml/cid" xmlns:w16="http://schemas.microsoft.com/office/word/2018/wordml" xmlns:w16du="http://schemas.microsoft.com/office/word/2023/wordml/word16du" xmlns:w16sdtdh="http://schemas.microsoft.com/office/word/2020/wordml/sdtdatahash" xmlns:w16se="http://schemas.microsoft.com/office/word/2015/wordml/symex" xmlns:wpg="http://schemas.microsoft.com/office/word/2010/wordprocessingGroup" xmlns:wpi="http://schemas.microsoft.com/office/word/2010/wordprocessingInk" xmlns:wne="http://schemas.microsoft.com/office/word/2006/wordml" xmlns:wps="http://schemas.microsoft.com/office/word/2010/wordprocessingShape" mc:Ignorable="w14 w15 w16se w16cid w16 w16cex w16sdtdh wp14">
+<w:endnotes xmlns:wpc="http://schemas.microsoft.com/office/word/2010/wordprocessingCanvas" xmlns:cx="http://schemas.microsoft.com/office/drawing/2014/chartex" xmlns:cx1="http://schemas.microsoft.com/office/drawing/2015/9/8/chartex" xmlns:cx2="http://schemas.microsoft.com/office/drawing/2015/10/21/chartex" xmlns:cx3="http://schemas.microsoft.com/office/drawing/2016/5/9/chartex" xmlns:cx4="http://schemas.microsoft.com/office/drawing/2016/5/10/chartex" xmlns:cx5="http://schemas.microsoft.com/office/drawing/2016/5/11/chartex" xmlns:cx6="http://schemas.microsoft.com/office/drawing/2016/5/12/chartex" xmlns:cx7="http://schemas.microsoft.com/office/drawing/2016/5/13/chartex" xmlns:cx8="http://schemas.microsoft.com/office/drawing/2016/5/14/chartex" xmlns:mc="http://schemas.openxmlformats.org/markup-compatibility/2006" xmlns:aink="http://schemas.microsoft.com/office/drawing/2016/ink" xmlns:am3d="http://schemas.microsoft.com/office/drawing/2017/model3d" xmlns:o="urn:schemas-microsoft-com:office:office" xmlns:r="http://schemas.openxmlformats.org/officeDocument/2006/relationships" xmlns:m="http://schemas.openxmlformats.org/officeDocument/2006/math" xmlns:v="urn:schemas-microsoft-com:vml" xmlns:wp14="http://schemas.microsoft.com/office/word/2010/wordprocessingDrawing" xmlns:wp="http://schemas.openxmlformats.org/drawingml/2006/wordprocessingDrawing" xmlns:w10="urn:schemas-microsoft-com:office:word" xmlns:w="http://schemas.openxmlformats.org/wordprocessingml/2006/main" xmlns:w14="http://schemas.microsoft.com/office/word/2010/wordml" xmlns:w15="http://schemas.microsoft.com/office/word/2012/wordml" xmlns:w16cex="http://schemas.microsoft.com/office/word/2018/wordml/cex" xmlns:w16cid="http://schemas.microsoft.com/office/word/2016/wordml/cid" xmlns:w16="http://schemas.microsoft.com/office/word/2018/wordml" xmlns:w16sdtdh="http://schemas.microsoft.com/office/word/2020/wordml/sdtdatahash" xmlns:w16se="http://schemas.microsoft.com/office/word/2015/wordml/symex" xmlns:wpg="http://schemas.microsoft.com/office/word/2010/wordprocessingGroup" xmlns:wpi="http://schemas.microsoft.com/office/word/2010/wordprocessingInk" xmlns:wne="http://schemas.microsoft.com/office/word/2006/wordml" xmlns:wps="http://schemas.microsoft.com/office/word/2010/wordprocessingShape" mc:Ignorable="w14 w15 w16se w16cid w16 w16cex w16sdtdh wp14">
   <w:endnote w:type="separator" w:id="-1">
     <w:p>
       <w:pPr>
@@ -943,8 +1559,60 @@
 </w:endnotes>
 </file>
 
+<file path=word/footer1.xml><?xml version="1.0" encoding="utf-8"?>
+<w:ftr xmlns:wpc="http://schemas.microsoft.com/office/word/2010/wordprocessingCanvas" xmlns:cx="http://schemas.microsoft.com/office/drawing/2014/chartex" xmlns:cx1="http://schemas.microsoft.com/office/drawing/2015/9/8/chartex" xmlns:cx2="http://schemas.microsoft.com/office/drawing/2015/10/21/chartex" xmlns:cx3="http://schemas.microsoft.com/office/drawing/2016/5/9/chartex" xmlns:cx4="http://schemas.microsoft.com/office/drawing/2016/5/10/chartex" xmlns:cx5="http://schemas.microsoft.com/office/drawing/2016/5/11/chartex" xmlns:cx6="http://schemas.microsoft.com/office/drawing/2016/5/12/chartex" xmlns:cx7="http://schemas.microsoft.com/office/drawing/2016/5/13/chartex" xmlns:cx8="http://schemas.microsoft.com/office/drawing/2016/5/14/chartex" xmlns:mc="http://schemas.openxmlformats.org/markup-compatibility/2006" xmlns:aink="http://schemas.microsoft.com/office/drawing/2016/ink" xmlns:am3d="http://schemas.microsoft.com/office/drawing/2017/model3d" xmlns:o="urn:schemas-microsoft-com:office:office" xmlns:r="http://schemas.openxmlformats.org/officeDocument/2006/relationships" xmlns:m="http://schemas.openxmlformats.org/officeDocument/2006/math" xmlns:v="urn:schemas-microsoft-com:vml" xmlns:wp14="http://schemas.microsoft.com/office/word/2010/wordprocessingDrawing" xmlns:wp="http://schemas.openxmlformats.org/drawingml/2006/wordprocessingDrawing" xmlns:w10="urn:schemas-microsoft-com:office:word" xmlns:w="http://schemas.openxmlformats.org/wordprocessingml/2006/main" xmlns:w14="http://schemas.microsoft.com/office/word/2010/wordml" xmlns:w15="http://schemas.microsoft.com/office/word/2012/wordml" xmlns:w16cex="http://schemas.microsoft.com/office/word/2018/wordml/cex" xmlns:w16cid="http://schemas.microsoft.com/office/word/2016/wordml/cid" xmlns:w16="http://schemas.microsoft.com/office/word/2018/wordml" xmlns:w16sdtdh="http://schemas.microsoft.com/office/word/2020/wordml/sdtdatahash" xmlns:w16se="http://schemas.microsoft.com/office/word/2015/wordml/symex" xmlns:wpg="http://schemas.microsoft.com/office/word/2010/wordprocessingGroup" xmlns:wpi="http://schemas.microsoft.com/office/word/2010/wordprocessingInk" xmlns:wne="http://schemas.microsoft.com/office/word/2006/wordml" xmlns:wps="http://schemas.microsoft.com/office/word/2010/wordprocessingShape" mc:Ignorable="w14 w15 w16se w16cid w16 w16cex w16sdtdh wp14">
+  <w:sdt>
+    <w:sdtPr>
+      <w:id w:val="1782456245"/>
+      <w:docPartObj>
+        <w:docPartGallery w:val="Page Numbers (Bottom of Page)"/>
+        <w:docPartUnique/>
+      </w:docPartObj>
+    </w:sdtPr>
+    <w:sdtContent>
+      <w:p>
+        <w:pPr>
+          <w:pStyle w:val="a5"/>
+          <w:ind w:right="-2"/>
+          <w:jc w:val="right"/>
+        </w:pPr>
+        <w:r>
+          <w:rPr>
+            <w:rFonts w:hint="eastAsia"/>
+          </w:rPr>
+          <w:t>杜牧《清明》</w:t>
+        </w:r>
+        <w:r>
+          <w:fldChar w:fldCharType="begin"/>
+        </w:r>
+        <w:r>
+          <w:instrText>PAGE   \* MERGEFORMAT</w:instrText>
+        </w:r>
+        <w:r>
+          <w:fldChar w:fldCharType="separate"/>
+        </w:r>
+        <w:r>
+          <w:rPr>
+            <w:lang w:val="zh-TW"/>
+          </w:rPr>
+          <w:t>2</w:t>
+        </w:r>
+        <w:r>
+          <w:fldChar w:fldCharType="end"/>
+        </w:r>
+      </w:p>
+    </w:sdtContent>
+  </w:sdt>
+  <w:p>
+    <w:pPr>
+      <w:pStyle w:val="a5"/>
+    </w:pPr>
+  </w:p>
+</w:ftr>
+</file>
+
 <file path=word/footnotes.xml><?xml version="1.0" encoding="utf-8"?>
-<w:footnotes xmlns:wpc="http://schemas.microsoft.com/office/word/2010/wordprocessingCanvas" xmlns:cx="http://schemas.microsoft.com/office/drawing/2014/chartex" xmlns:cx1="http://schemas.microsoft.com/office/drawing/2015/9/8/chartex" xmlns:cx2="http://schemas.microsoft.com/office/drawing/2015/10/21/chartex" xmlns:cx3="http://schemas.microsoft.com/office/drawing/2016/5/9/chartex" xmlns:cx4="http://schemas.microsoft.com/office/drawing/2016/5/10/chartex" xmlns:cx5="http://schemas.microsoft.com/office/drawing/2016/5/11/chartex" xmlns:cx6="http://schemas.microsoft.com/office/drawing/2016/5/12/chartex" xmlns:cx7="http://schemas.microsoft.com/office/drawing/2016/5/13/chartex" xmlns:cx8="http://schemas.microsoft.com/office/drawing/2016/5/14/chartex" xmlns:mc="http://schemas.openxmlformats.org/markup-compatibility/2006" xmlns:aink="http://schemas.microsoft.com/office/drawing/2016/ink" xmlns:am3d="http://schemas.microsoft.com/office/drawing/2017/model3d" xmlns:o="urn:schemas-microsoft-com:office:office" xmlns:oel="http://schemas.microsoft.com/office/2019/extlst" xmlns:r="http://schemas.openxmlformats.org/officeDocument/2006/relationships" xmlns:m="http://schemas.openxmlformats.org/officeDocument/2006/math" xmlns:v="urn:schemas-microsoft-com:vml" xmlns:wp14="http://schemas.microsoft.com/office/word/2010/wordprocessingDrawing" xmlns:wp="http://schemas.openxmlformats.org/drawingml/2006/wordprocessingDrawing" xmlns:w10="urn:schemas-microsoft-com:office:word" xmlns:w="http://schemas.openxmlformats.org/wordprocessingml/2006/main" xmlns:w14="http://schemas.microsoft.com/office/word/2010/wordml" xmlns:w15="http://schemas.microsoft.com/office/word/2012/wordml" xmlns:w16cex="http://schemas.microsoft.com/office/word/2018/wordml/cex" xmlns:w16cid="http://schemas.microsoft.com/office/word/2016/wordml/cid" xmlns:w16="http://schemas.microsoft.com/office/word/2018/wordml" xmlns:w16du="http://schemas.microsoft.com/office/word/2023/wordml/word16du" xmlns:w16sdtdh="http://schemas.microsoft.com/office/word/2020/wordml/sdtdatahash" xmlns:w16se="http://schemas.microsoft.com/office/word/2015/wordml/symex" xmlns:wpg="http://schemas.microsoft.com/office/word/2010/wordprocessingGroup" xmlns:wpi="http://schemas.microsoft.com/office/word/2010/wordprocessingInk" xmlns:wne="http://schemas.microsoft.com/office/word/2006/wordml" xmlns:wps="http://schemas.microsoft.com/office/word/2010/wordprocessingShape" mc:Ignorable="w14 w15 w16se w16cid w16 w16cex w16sdtdh wp14">
+<w:footnotes xmlns:wpc="http://schemas.microsoft.com/office/word/2010/wordprocessingCanvas" xmlns:cx="http://schemas.microsoft.com/office/drawing/2014/chartex" xmlns:cx1="http://schemas.microsoft.com/office/drawing/2015/9/8/chartex" xmlns:cx2="http://schemas.microsoft.com/office/drawing/2015/10/21/chartex" xmlns:cx3="http://schemas.microsoft.com/office/drawing/2016/5/9/chartex" xmlns:cx4="http://schemas.microsoft.com/office/drawing/2016/5/10/chartex" xmlns:cx5="http://schemas.microsoft.com/office/drawing/2016/5/11/chartex" xmlns:cx6="http://schemas.microsoft.com/office/drawing/2016/5/12/chartex" xmlns:cx7="http://schemas.microsoft.com/office/drawing/2016/5/13/chartex" xmlns:cx8="http://schemas.microsoft.com/office/drawing/2016/5/14/chartex" xmlns:mc="http://schemas.openxmlformats.org/markup-compatibility/2006" xmlns:aink="http://schemas.microsoft.com/office/drawing/2016/ink" xmlns:am3d="http://schemas.microsoft.com/office/drawing/2017/model3d" xmlns:o="urn:schemas-microsoft-com:office:office" xmlns:r="http://schemas.openxmlformats.org/officeDocument/2006/relationships" xmlns:m="http://schemas.openxmlformats.org/officeDocument/2006/math" xmlns:v="urn:schemas-microsoft-com:vml" xmlns:wp14="http://schemas.microsoft.com/office/word/2010/wordprocessingDrawing" xmlns:wp="http://schemas.openxmlformats.org/drawingml/2006/wordprocessingDrawing" xmlns:w10="urn:schemas-microsoft-com:office:word" xmlns:w="http://schemas.openxmlformats.org/wordprocessingml/2006/main" xmlns:w14="http://schemas.microsoft.com/office/word/2010/wordml" xmlns:w15="http://schemas.microsoft.com/office/word/2012/wordml" xmlns:w16cex="http://schemas.microsoft.com/office/word/2018/wordml/cex" xmlns:w16cid="http://schemas.microsoft.com/office/word/2016/wordml/cid" xmlns:w16="http://schemas.microsoft.com/office/word/2018/wordml" xmlns:w16sdtdh="http://schemas.microsoft.com/office/word/2020/wordml/sdtdatahash" xmlns:w16se="http://schemas.microsoft.com/office/word/2015/wordml/symex" xmlns:wpg="http://schemas.microsoft.com/office/word/2010/wordprocessingGroup" xmlns:wpi="http://schemas.microsoft.com/office/word/2010/wordprocessingInk" xmlns:wne="http://schemas.microsoft.com/office/word/2006/wordml" xmlns:wps="http://schemas.microsoft.com/office/word/2010/wordprocessingShape" mc:Ignorable="w14 w15 w16se w16cid w16 w16cex w16sdtdh wp14">
   <w:footnote w:type="separator" w:id="-1">
     <w:p>
       <w:pPr>
@@ -969,7 +1637,7 @@
 </file>
 
 <file path=word/numbering.xml><?xml version="1.0" encoding="utf-8"?>
-<w:numbering xmlns:wpc="http://schemas.microsoft.com/office/word/2010/wordprocessingCanvas" xmlns:cx="http://schemas.microsoft.com/office/drawing/2014/chartex" xmlns:cx1="http://schemas.microsoft.com/office/drawing/2015/9/8/chartex" xmlns:cx2="http://schemas.microsoft.com/office/drawing/2015/10/21/chartex" xmlns:cx3="http://schemas.microsoft.com/office/drawing/2016/5/9/chartex" xmlns:cx4="http://schemas.microsoft.com/office/drawing/2016/5/10/chartex" xmlns:cx5="http://schemas.microsoft.com/office/drawing/2016/5/11/chartex" xmlns:cx6="http://schemas.microsoft.com/office/drawing/2016/5/12/chartex" xmlns:cx7="http://schemas.microsoft.com/office/drawing/2016/5/13/chartex" xmlns:cx8="http://schemas.microsoft.com/office/drawing/2016/5/14/chartex" xmlns:mc="http://schemas.openxmlformats.org/markup-compatibility/2006" xmlns:aink="http://schemas.microsoft.com/office/drawing/2016/ink" xmlns:am3d="http://schemas.microsoft.com/office/drawing/2017/model3d" xmlns:o="urn:schemas-microsoft-com:office:office" xmlns:oel="http://schemas.microsoft.com/office/2019/extlst" xmlns:r="http://schemas.openxmlformats.org/officeDocument/2006/relationships" xmlns:m="http://schemas.openxmlformats.org/officeDocument/2006/math" xmlns:v="urn:schemas-microsoft-com:vml" xmlns:wp14="http://schemas.microsoft.com/office/word/2010/wordprocessingDrawing" xmlns:wp="http://schemas.openxmlformats.org/drawingml/2006/wordprocessingDrawing" xmlns:w10="urn:schemas-microsoft-com:office:word" xmlns:w="http://schemas.openxmlformats.org/wordprocessingml/2006/main" xmlns:w14="http://schemas.microsoft.com/office/word/2010/wordml" xmlns:w15="http://schemas.microsoft.com/office/word/2012/wordml" xmlns:w16cex="http://schemas.microsoft.com/office/word/2018/wordml/cex" xmlns:w16cid="http://schemas.microsoft.com/office/word/2016/wordml/cid" xmlns:w16="http://schemas.microsoft.com/office/word/2018/wordml" xmlns:w16du="http://schemas.microsoft.com/office/word/2023/wordml/word16du" xmlns:w16sdtdh="http://schemas.microsoft.com/office/word/2020/wordml/sdtdatahash" xmlns:w16se="http://schemas.microsoft.com/office/word/2015/wordml/symex" xmlns:wpg="http://schemas.microsoft.com/office/word/2010/wordprocessingGroup" xmlns:wpi="http://schemas.microsoft.com/office/word/2010/wordprocessingInk" xmlns:wne="http://schemas.microsoft.com/office/word/2006/wordml" xmlns:wps="http://schemas.microsoft.com/office/word/2010/wordprocessingShape" mc:Ignorable="w14 w15 w16se w16cid w16 w16cex w16sdtdh wp14">
+<w:numbering xmlns:wpc="http://schemas.microsoft.com/office/word/2010/wordprocessingCanvas" xmlns:cx="http://schemas.microsoft.com/office/drawing/2014/chartex" xmlns:cx1="http://schemas.microsoft.com/office/drawing/2015/9/8/chartex" xmlns:cx2="http://schemas.microsoft.com/office/drawing/2015/10/21/chartex" xmlns:cx3="http://schemas.microsoft.com/office/drawing/2016/5/9/chartex" xmlns:cx4="http://schemas.microsoft.com/office/drawing/2016/5/10/chartex" xmlns:cx5="http://schemas.microsoft.com/office/drawing/2016/5/11/chartex" xmlns:cx6="http://schemas.microsoft.com/office/drawing/2016/5/12/chartex" xmlns:cx7="http://schemas.microsoft.com/office/drawing/2016/5/13/chartex" xmlns:cx8="http://schemas.microsoft.com/office/drawing/2016/5/14/chartex" xmlns:mc="http://schemas.openxmlformats.org/markup-compatibility/2006" xmlns:aink="http://schemas.microsoft.com/office/drawing/2016/ink" xmlns:am3d="http://schemas.microsoft.com/office/drawing/2017/model3d" xmlns:o="urn:schemas-microsoft-com:office:office" xmlns:r="http://schemas.openxmlformats.org/officeDocument/2006/relationships" xmlns:m="http://schemas.openxmlformats.org/officeDocument/2006/math" xmlns:v="urn:schemas-microsoft-com:vml" xmlns:wp14="http://schemas.microsoft.com/office/word/2010/wordprocessingDrawing" xmlns:wp="http://schemas.openxmlformats.org/drawingml/2006/wordprocessingDrawing" xmlns:w10="urn:schemas-microsoft-com:office:word" xmlns:w="http://schemas.openxmlformats.org/wordprocessingml/2006/main" xmlns:w14="http://schemas.microsoft.com/office/word/2010/wordml" xmlns:w15="http://schemas.microsoft.com/office/word/2012/wordml" xmlns:w16cex="http://schemas.microsoft.com/office/word/2018/wordml/cex" xmlns:w16cid="http://schemas.microsoft.com/office/word/2016/wordml/cid" xmlns:w16="http://schemas.microsoft.com/office/word/2018/wordml" xmlns:w16sdtdh="http://schemas.microsoft.com/office/word/2020/wordml/sdtdatahash" xmlns:w16se="http://schemas.microsoft.com/office/word/2015/wordml/symex" xmlns:wpg="http://schemas.microsoft.com/office/word/2010/wordprocessingGroup" xmlns:wpi="http://schemas.microsoft.com/office/word/2010/wordprocessingInk" xmlns:wne="http://schemas.microsoft.com/office/word/2006/wordml" xmlns:wps="http://schemas.microsoft.com/office/word/2010/wordprocessingShape" mc:Ignorable="w14 w15 w16se w16cid w16 w16cex w16sdtdh wp14">
   <w:abstractNum w:abstractNumId="0" w15:restartNumberingAfterBreak="0">
     <w:nsid w:val="09BF1B3C"/>
     <w:multiLevelType w:val="hybridMultilevel"/>
@@ -1234,13 +1902,13 @@
       </w:pPr>
     </w:lvl>
   </w:abstractNum>
-  <w:num w:numId="1" w16cid:durableId="1050151772">
+  <w:num w:numId="1">
     <w:abstractNumId w:val="2"/>
   </w:num>
-  <w:num w:numId="2" w16cid:durableId="668872236">
+  <w:num w:numId="2">
     <w:abstractNumId w:val="0"/>
   </w:num>
-  <w:num w:numId="3" w16cid:durableId="624235859">
+  <w:num w:numId="3">
     <w:abstractNumId w:val="1"/>
   </w:num>
 </w:numbering>
